--- a/data science catspone IBM project.docx
+++ b/data science catspone IBM project.docx
@@ -89,7 +89,12 @@
         </w:rPr>
         <w:t xml:space="preserve"> </w:t>
       </w:r>
-      <w:r>
+    </w:p>
+    <w:p>
+      <w:pPr>
+        <w:pStyle w:val="Heading1"/>
+        <w:spacing w:before="187" w:line="720" w:lineRule="atLeast"/>
+        <w:jc w:val="center"/>
         <w:rPr>
           <w:rFonts w:asciiTheme="majorBidi" w:eastAsia="Times New Roman" w:hAnsiTheme="majorBidi"/>
           <w:b/>
@@ -100,143 +105,161 @@
           <w:szCs w:val="36"/>
           <w:lang w:eastAsia="en-CA"/>
         </w:rPr>
-        <w:t>Comparative Study on Classic Machine learning Algorithms</w:t>
-      </w:r>
-    </w:p>
-    <w:p>
-      <w:pPr>
-        <w:jc w:val="center"/>
-        <w:rPr>
-          <w:lang w:eastAsia="en-CA"/>
-        </w:rPr>
-      </w:pPr>
-    </w:p>
-    <w:p>
-      <w:pPr>
-        <w:jc w:val="center"/>
-        <w:rPr>
-          <w:rFonts w:asciiTheme="majorBidi" w:hAnsiTheme="majorBidi" w:cstheme="majorBidi"/>
+      </w:pPr>
+      <w:r>
+        <w:rPr>
+          <w:rFonts w:asciiTheme="majorBidi" w:eastAsia="Times New Roman" w:hAnsiTheme="majorBidi"/>
+          <w:b/>
+          <w:bCs/>
+          <w:color w:val="292929"/>
+          <w:kern w:val="36"/>
           <w:sz w:val="36"/>
           <w:szCs w:val="36"/>
           <w:lang w:eastAsia="en-CA"/>
         </w:rPr>
-      </w:pPr>
-      <w:r>
-        <w:rPr>
-          <w:rFonts w:asciiTheme="majorBidi" w:hAnsiTheme="majorBidi" w:cstheme="majorBidi"/>
+        <w:t>Capstone Project for</w:t>
+      </w:r>
+    </w:p>
+    <w:p>
+      <w:pPr>
+        <w:pStyle w:val="Heading1"/>
+        <w:spacing w:before="187" w:line="720" w:lineRule="atLeast"/>
+        <w:jc w:val="center"/>
+        <w:rPr>
+          <w:rFonts w:asciiTheme="majorBidi" w:eastAsia="Times New Roman" w:hAnsiTheme="majorBidi"/>
+          <w:b/>
+          <w:bCs/>
+          <w:color w:val="292929"/>
+          <w:kern w:val="36"/>
           <w:sz w:val="36"/>
           <w:szCs w:val="36"/>
           <w:lang w:eastAsia="en-CA"/>
         </w:rPr>
-        <w:t xml:space="preserve">Mohsen </w:t>
-      </w:r>
-      <w:proofErr w:type="spellStart"/>
-      <w:r>
-        <w:rPr>
-          <w:rFonts w:asciiTheme="majorBidi" w:hAnsiTheme="majorBidi" w:cstheme="majorBidi"/>
+      </w:pPr>
+      <w:r>
+        <w:rPr>
+          <w:rFonts w:asciiTheme="majorBidi" w:eastAsia="Times New Roman" w:hAnsiTheme="majorBidi"/>
+          <w:b/>
+          <w:bCs/>
+          <w:color w:val="292929"/>
+          <w:kern w:val="36"/>
           <w:sz w:val="36"/>
           <w:szCs w:val="36"/>
           <w:lang w:eastAsia="en-CA"/>
         </w:rPr>
+        <w:t>IBM Data Science Professional Certificate</w:t>
+      </w:r>
+    </w:p>
+    <w:p>
+      <w:pPr>
+        <w:pStyle w:val="Heading1"/>
+        <w:shd w:val="clear" w:color="auto" w:fill="FFFFFF"/>
+        <w:spacing w:before="187" w:line="720" w:lineRule="atLeast"/>
+        <w:rPr>
+          <w:rFonts w:asciiTheme="majorBidi" w:eastAsia="Times New Roman" w:hAnsiTheme="majorBidi"/>
+          <w:b/>
+          <w:bCs/>
+          <w:color w:val="292929"/>
+          <w:kern w:val="36"/>
+          <w:sz w:val="36"/>
+          <w:szCs w:val="36"/>
+          <w:lang w:eastAsia="en-CA"/>
+        </w:rPr>
+      </w:pPr>
+    </w:p>
+    <w:p>
+      <w:pPr>
+        <w:pStyle w:val="Heading1"/>
+        <w:shd w:val="clear" w:color="auto" w:fill="FFFFFF"/>
+        <w:spacing w:before="187" w:line="720" w:lineRule="atLeast"/>
+        <w:rPr>
+          <w:rFonts w:asciiTheme="majorBidi" w:eastAsia="Times New Roman" w:hAnsiTheme="majorBidi"/>
+          <w:b/>
+          <w:bCs/>
+          <w:color w:val="292929"/>
+          <w:kern w:val="36"/>
+          <w:sz w:val="36"/>
+          <w:szCs w:val="36"/>
+          <w:lang w:eastAsia="en-CA"/>
+        </w:rPr>
+      </w:pPr>
+      <w:r>
+        <w:rPr>
+          <w:rFonts w:asciiTheme="majorBidi" w:eastAsia="Times New Roman" w:hAnsiTheme="majorBidi"/>
+          <w:b/>
+          <w:bCs/>
+          <w:color w:val="292929"/>
+          <w:kern w:val="36"/>
+          <w:sz w:val="36"/>
+          <w:szCs w:val="36"/>
+          <w:lang w:eastAsia="en-CA"/>
+        </w:rPr>
+        <w:t>Comparative Study on Classic Machine learning Algorithms</w:t>
+      </w:r>
+    </w:p>
+    <w:p>
+      <w:pPr>
+        <w:jc w:val="center"/>
+        <w:rPr>
+          <w:lang w:eastAsia="en-CA"/>
+        </w:rPr>
+      </w:pPr>
+    </w:p>
+    <w:p>
+      <w:pPr>
+        <w:jc w:val="center"/>
+        <w:rPr>
+          <w:rFonts w:asciiTheme="majorBidi" w:hAnsiTheme="majorBidi" w:cstheme="majorBidi"/>
+          <w:sz w:val="36"/>
+          <w:szCs w:val="36"/>
+          <w:lang w:eastAsia="en-CA"/>
+        </w:rPr>
+      </w:pPr>
+      <w:r>
+        <w:rPr>
+          <w:rFonts w:asciiTheme="majorBidi" w:hAnsiTheme="majorBidi" w:cstheme="majorBidi"/>
+          <w:sz w:val="36"/>
+          <w:szCs w:val="36"/>
+          <w:lang w:eastAsia="en-CA"/>
+        </w:rPr>
+        <w:t xml:space="preserve">Mohsen </w:t>
+      </w:r>
+      <w:proofErr w:type="spellStart"/>
+      <w:r>
+        <w:rPr>
+          <w:rFonts w:asciiTheme="majorBidi" w:hAnsiTheme="majorBidi" w:cstheme="majorBidi"/>
+          <w:sz w:val="36"/>
+          <w:szCs w:val="36"/>
+          <w:lang w:eastAsia="en-CA"/>
+        </w:rPr>
         <w:t>Selseleh</w:t>
       </w:r>
       <w:proofErr w:type="spellEnd"/>
     </w:p>
     <w:p>
       <w:pPr>
+        <w:jc w:val="center"/>
+        <w:rPr>
+          <w:rFonts w:asciiTheme="majorBidi" w:hAnsiTheme="majorBidi" w:cstheme="majorBidi"/>
+          <w:sz w:val="36"/>
+          <w:szCs w:val="36"/>
+          <w:lang w:eastAsia="en-CA"/>
+        </w:rPr>
+      </w:pPr>
+      <w:r>
+        <w:rPr>
+          <w:rFonts w:asciiTheme="majorBidi" w:hAnsiTheme="majorBidi" w:cstheme="majorBidi"/>
+          <w:sz w:val="36"/>
+          <w:szCs w:val="36"/>
+          <w:lang w:eastAsia="en-CA"/>
+        </w:rPr>
+        <w:t>2020,september</w:t>
+      </w:r>
+    </w:p>
+    <w:p>
+      <w:pPr>
         <w:shd w:val="clear" w:color="auto" w:fill="FFFFFF"/>
         <w:spacing w:beforeAutospacing="1" w:after="0" w:afterAutospacing="1" w:line="240" w:lineRule="auto"/>
-        <w:rPr>
-          <w:rFonts w:asciiTheme="majorBidi" w:eastAsia="Times New Roman" w:hAnsiTheme="majorBidi" w:cstheme="majorBidi"/>
-          <w:color w:val="1F1F1F"/>
-          <w:sz w:val="28"/>
-          <w:szCs w:val="28"/>
-          <w:lang w:eastAsia="en-CA"/>
-        </w:rPr>
-      </w:pPr>
-    </w:p>
-    <w:p>
-      <w:pPr>
-        <w:shd w:val="clear" w:color="auto" w:fill="FFFFFF"/>
-        <w:spacing w:after="300" w:line="315" w:lineRule="atLeast"/>
-        <w:rPr>
-          <w:rFonts w:asciiTheme="majorBidi" w:eastAsia="Times New Roman" w:hAnsiTheme="majorBidi" w:cstheme="majorBidi"/>
-          <w:color w:val="1F1F1F"/>
-          <w:sz w:val="28"/>
-          <w:szCs w:val="28"/>
-          <w:lang w:eastAsia="en-CA"/>
-        </w:rPr>
-      </w:pPr>
-    </w:p>
-    <w:p>
-      <w:pPr>
-        <w:shd w:val="clear" w:color="auto" w:fill="FFFFFF"/>
-        <w:spacing w:after="300" w:line="315" w:lineRule="atLeast"/>
-        <w:rPr>
-          <w:rFonts w:asciiTheme="majorBidi" w:eastAsia="Times New Roman" w:hAnsiTheme="majorBidi" w:cstheme="majorBidi"/>
-          <w:color w:val="1F1F1F"/>
-          <w:sz w:val="28"/>
-          <w:szCs w:val="28"/>
-          <w:lang w:eastAsia="en-CA"/>
-        </w:rPr>
-      </w:pPr>
-    </w:p>
-    <w:p>
-      <w:pPr>
-        <w:shd w:val="clear" w:color="auto" w:fill="FFFFFF"/>
-        <w:spacing w:after="300" w:line="315" w:lineRule="atLeast"/>
-        <w:rPr>
-          <w:rFonts w:asciiTheme="majorBidi" w:eastAsia="Times New Roman" w:hAnsiTheme="majorBidi" w:cstheme="majorBidi"/>
-          <w:color w:val="1F1F1F"/>
-          <w:sz w:val="28"/>
-          <w:szCs w:val="28"/>
-          <w:lang w:eastAsia="en-CA"/>
-        </w:rPr>
-      </w:pPr>
-    </w:p>
-    <w:p>
-      <w:pPr>
-        <w:shd w:val="clear" w:color="auto" w:fill="FFFFFF"/>
-        <w:spacing w:after="300" w:line="315" w:lineRule="atLeast"/>
-        <w:rPr>
-          <w:rFonts w:asciiTheme="majorBidi" w:eastAsia="Times New Roman" w:hAnsiTheme="majorBidi" w:cstheme="majorBidi"/>
-          <w:color w:val="1F1F1F"/>
-          <w:sz w:val="28"/>
-          <w:szCs w:val="28"/>
-          <w:lang w:eastAsia="en-CA"/>
-        </w:rPr>
-      </w:pPr>
-    </w:p>
-    <w:p>
-      <w:pPr>
-        <w:shd w:val="clear" w:color="auto" w:fill="FFFFFF"/>
-        <w:spacing w:after="300" w:line="315" w:lineRule="atLeast"/>
-        <w:rPr>
-          <w:rFonts w:asciiTheme="majorBidi" w:eastAsia="Times New Roman" w:hAnsiTheme="majorBidi" w:cstheme="majorBidi"/>
-          <w:color w:val="1F1F1F"/>
-          <w:sz w:val="28"/>
-          <w:szCs w:val="28"/>
-          <w:lang w:eastAsia="en-CA"/>
-        </w:rPr>
-      </w:pPr>
-    </w:p>
-    <w:p>
-      <w:pPr>
-        <w:shd w:val="clear" w:color="auto" w:fill="FFFFFF"/>
-        <w:spacing w:after="300" w:line="315" w:lineRule="atLeast"/>
-        <w:rPr>
-          <w:rFonts w:asciiTheme="majorBidi" w:eastAsia="Times New Roman" w:hAnsiTheme="majorBidi" w:cstheme="majorBidi"/>
-          <w:color w:val="1F1F1F"/>
-          <w:sz w:val="28"/>
-          <w:szCs w:val="28"/>
-          <w:lang w:eastAsia="en-CA"/>
-        </w:rPr>
-      </w:pPr>
-    </w:p>
-    <w:p>
-      <w:pPr>
-        <w:shd w:val="clear" w:color="auto" w:fill="FFFFFF"/>
-        <w:spacing w:after="300" w:line="315" w:lineRule="atLeast"/>
         <w:rPr>
           <w:rFonts w:asciiTheme="majorBidi" w:eastAsia="Times New Roman" w:hAnsiTheme="majorBidi" w:cstheme="majorBidi"/>
           <w:color w:val="1F1F1F"/>
@@ -383,17 +406,6 @@
       <w:r>
         <w:rPr>
           <w:rFonts w:asciiTheme="majorBidi" w:eastAsia="Times New Roman" w:hAnsiTheme="majorBidi" w:cstheme="majorBidi"/>
-          <w:color w:val="1F1F1F"/>
-          <w:sz w:val="28"/>
-          <w:szCs w:val="28"/>
-          <w:lang w:eastAsia="en-CA"/>
-        </w:rPr>
-        <w:lastRenderedPageBreak/>
-        <w:t>A description of the problem and a discussion of the background. (</w:t>
-      </w:r>
-      <w:r>
-        <w:rPr>
-          <w:rFonts w:asciiTheme="majorBidi" w:eastAsia="Times New Roman" w:hAnsiTheme="majorBidi" w:cstheme="majorBidi"/>
           <w:b/>
           <w:bCs/>
           <w:color w:val="1F1F1F"/>
@@ -401,6 +413,29 @@
           <w:szCs w:val="28"/>
           <w:lang w:eastAsia="en-CA"/>
         </w:rPr>
+        <w:lastRenderedPageBreak/>
+        <w:t>A description of the problem and a discussion of the background.</w:t>
+      </w:r>
+      <w:r>
+        <w:rPr>
+          <w:rFonts w:asciiTheme="majorBidi" w:eastAsia="Times New Roman" w:hAnsiTheme="majorBidi" w:cstheme="majorBidi"/>
+          <w:color w:val="1F1F1F"/>
+          <w:sz w:val="28"/>
+          <w:szCs w:val="28"/>
+          <w:lang w:eastAsia="en-CA"/>
+        </w:rPr>
+        <w:t xml:space="preserve"> (</w:t>
+      </w:r>
+      <w:r>
+        <w:rPr>
+          <w:rFonts w:asciiTheme="majorBidi" w:eastAsia="Times New Roman" w:hAnsiTheme="majorBidi" w:cstheme="majorBidi"/>
+          <w:b/>
+          <w:bCs/>
+          <w:color w:val="1F1F1F"/>
+          <w:sz w:val="28"/>
+          <w:szCs w:val="28"/>
+          <w:lang w:eastAsia="en-CA"/>
+        </w:rPr>
         <w:t>15 marks</w:t>
       </w:r>
       <w:r>
@@ -420,62 +455,134 @@
         <w:spacing w:before="100" w:beforeAutospacing="1" w:after="150" w:line="360" w:lineRule="auto"/>
         <w:jc w:val="both"/>
         <w:rPr>
+          <w:rStyle w:val="Emphasis"/>
+          <w:rFonts w:asciiTheme="majorBidi" w:hAnsiTheme="majorBidi" w:cstheme="majorBidi"/>
+          <w:color w:val="292929"/>
+          <w:spacing w:val="-1"/>
+          <w:sz w:val="28"/>
+          <w:szCs w:val="28"/>
+          <w:shd w:val="clear" w:color="auto" w:fill="FFFFFF"/>
+        </w:rPr>
+      </w:pPr>
+      <w:r>
+        <w:rPr>
+          <w:rFonts w:asciiTheme="majorBidi" w:eastAsia="Times New Roman" w:hAnsiTheme="majorBidi" w:cstheme="majorBidi"/>
+          <w:color w:val="1F1F1F"/>
+          <w:sz w:val="28"/>
+          <w:szCs w:val="28"/>
+          <w:lang w:eastAsia="en-CA"/>
+        </w:rPr>
+        <w:t xml:space="preserve">   </w:t>
+      </w:r>
+      <w:r>
+        <w:rPr>
+          <w:rFonts w:asciiTheme="majorBidi" w:eastAsia="Times New Roman" w:hAnsiTheme="majorBidi" w:cstheme="majorBidi"/>
+          <w:color w:val="1F1F1F"/>
+          <w:sz w:val="28"/>
+          <w:szCs w:val="28"/>
+          <w:lang w:eastAsia="en-CA"/>
+        </w:rPr>
+        <w:t>Collision severity</w:t>
+      </w:r>
+      <w:r>
+        <w:rPr>
+          <w:rFonts w:asciiTheme="majorBidi" w:eastAsia="Times New Roman" w:hAnsiTheme="majorBidi" w:cstheme="majorBidi"/>
+          <w:color w:val="1F1F1F"/>
+          <w:sz w:val="28"/>
+          <w:szCs w:val="28"/>
+          <w:lang w:eastAsia="en-CA"/>
+        </w:rPr>
+        <w:t xml:space="preserve"> </w:t>
+      </w:r>
+      <w:r>
+        <w:rPr>
+          <w:rFonts w:asciiTheme="majorBidi" w:eastAsia="Times New Roman" w:hAnsiTheme="majorBidi" w:cstheme="majorBidi"/>
+          <w:color w:val="1F1F1F"/>
+          <w:sz w:val="28"/>
+          <w:szCs w:val="28"/>
+          <w:lang w:eastAsia="en-CA"/>
+        </w:rPr>
+        <w:t>(</w:t>
+      </w:r>
+      <w:r>
+        <w:rPr>
+          <w:rFonts w:asciiTheme="majorBidi" w:eastAsia="Times New Roman" w:hAnsiTheme="majorBidi" w:cstheme="majorBidi"/>
+          <w:color w:val="1F1F1F"/>
+          <w:sz w:val="28"/>
+          <w:szCs w:val="28"/>
+          <w:lang w:eastAsia="en-CA"/>
+        </w:rPr>
+        <w:t>Accidents)</w:t>
+      </w:r>
+      <w:r>
+        <w:rPr>
           <w:rFonts w:asciiTheme="majorBidi" w:hAnsiTheme="majorBidi" w:cstheme="majorBidi"/>
           <w:color w:val="202020"/>
           <w:sz w:val="28"/>
           <w:szCs w:val="28"/>
           <w:shd w:val="clear" w:color="auto" w:fill="FFFFFF"/>
         </w:rPr>
-      </w:pPr>
-      <w:r>
-        <w:rPr>
-          <w:rFonts w:asciiTheme="majorBidi" w:eastAsia="Times New Roman" w:hAnsiTheme="majorBidi" w:cstheme="majorBidi"/>
-          <w:color w:val="1F1F1F"/>
-          <w:sz w:val="28"/>
-          <w:szCs w:val="28"/>
-          <w:lang w:eastAsia="en-CA"/>
-        </w:rPr>
-        <w:t>Collision severity</w:t>
-      </w:r>
-      <w:r>
-        <w:rPr>
-          <w:rFonts w:asciiTheme="majorBidi" w:eastAsia="Times New Roman" w:hAnsiTheme="majorBidi" w:cstheme="majorBidi"/>
-          <w:color w:val="1F1F1F"/>
-          <w:sz w:val="28"/>
-          <w:szCs w:val="28"/>
-          <w:lang w:eastAsia="en-CA"/>
+        <w:t xml:space="preserve"> is</w:t>
+      </w:r>
+      <w:r>
+        <w:rPr>
+          <w:rFonts w:asciiTheme="majorBidi" w:hAnsiTheme="majorBidi" w:cstheme="majorBidi"/>
+          <w:color w:val="202020"/>
+          <w:sz w:val="28"/>
+          <w:szCs w:val="28"/>
+          <w:shd w:val="clear" w:color="auto" w:fill="FFFFFF"/>
+        </w:rPr>
+        <w:t xml:space="preserve"> under-researched in all over the world,</w:t>
+      </w:r>
+      <w:r>
+        <w:rPr>
+          <w:rFonts w:asciiTheme="majorBidi" w:hAnsiTheme="majorBidi" w:cstheme="majorBidi"/>
+          <w:color w:val="202020"/>
+          <w:sz w:val="28"/>
+          <w:szCs w:val="28"/>
+          <w:shd w:val="clear" w:color="auto" w:fill="FFFFFF"/>
+        </w:rPr>
+        <w:t xml:space="preserve"> but</w:t>
+      </w:r>
+      <w:r>
+        <w:rPr>
+          <w:rFonts w:asciiTheme="majorBidi" w:hAnsiTheme="majorBidi" w:cstheme="majorBidi"/>
+          <w:color w:val="202020"/>
+          <w:sz w:val="28"/>
+          <w:szCs w:val="28"/>
+          <w:shd w:val="clear" w:color="auto" w:fill="FFFFFF"/>
+        </w:rPr>
+        <w:t xml:space="preserve"> the probable factors and correlation between these factors and collision severity outcomes is not known. In this study, machine learning based algorithms were employed to predict and classify collision severity.  The main aim of this research is to evaluate and compare different approaches to modeling </w:t>
+      </w:r>
+      <w:r>
+        <w:rPr>
+          <w:rFonts w:asciiTheme="majorBidi" w:hAnsiTheme="majorBidi" w:cstheme="majorBidi"/>
+          <w:color w:val="202020"/>
+          <w:sz w:val="28"/>
+          <w:szCs w:val="28"/>
+          <w:shd w:val="clear" w:color="auto" w:fill="FFFFFF"/>
+        </w:rPr>
+        <w:t>collision</w:t>
+      </w:r>
+      <w:r>
+        <w:rPr>
+          <w:rFonts w:asciiTheme="majorBidi" w:hAnsiTheme="majorBidi" w:cstheme="majorBidi"/>
+          <w:color w:val="202020"/>
+          <w:sz w:val="28"/>
+          <w:szCs w:val="28"/>
+          <w:shd w:val="clear" w:color="auto" w:fill="FFFFFF"/>
         </w:rPr>
         <w:t xml:space="preserve"> </w:t>
       </w:r>
       <w:r>
         <w:rPr>
-          <w:rFonts w:asciiTheme="majorBidi" w:eastAsia="Times New Roman" w:hAnsiTheme="majorBidi" w:cstheme="majorBidi"/>
-          <w:color w:val="1F1F1F"/>
-          <w:sz w:val="28"/>
-          <w:szCs w:val="28"/>
-          <w:lang w:eastAsia="en-CA"/>
-        </w:rPr>
-        <w:t>(</w:t>
-      </w:r>
-      <w:r>
-        <w:rPr>
-          <w:rFonts w:asciiTheme="majorBidi" w:eastAsia="Times New Roman" w:hAnsiTheme="majorBidi" w:cstheme="majorBidi"/>
-          <w:color w:val="1F1F1F"/>
-          <w:sz w:val="28"/>
-          <w:szCs w:val="28"/>
-          <w:lang w:eastAsia="en-CA"/>
-        </w:rPr>
-        <w:t>Accidents)</w:t>
-      </w:r>
-      <w:r>
-        <w:rPr>
           <w:rFonts w:asciiTheme="majorBidi" w:hAnsiTheme="majorBidi" w:cstheme="majorBidi"/>
           <w:color w:val="202020"/>
           <w:sz w:val="28"/>
           <w:szCs w:val="28"/>
           <w:shd w:val="clear" w:color="auto" w:fill="FFFFFF"/>
         </w:rPr>
-        <w:t xml:space="preserve"> is</w:t>
+        <w:t>severity.</w:t>
       </w:r>
       <w:r>
         <w:rPr>
@@ -485,7 +592,7 @@
           <w:szCs w:val="28"/>
           <w:shd w:val="clear" w:color="auto" w:fill="FFFFFF"/>
         </w:rPr>
-        <w:t xml:space="preserve"> under-researched</w:t>
+        <w:t> Four machine learning based models were developed:</w:t>
       </w:r>
       <w:r>
         <w:rPr>
@@ -495,7 +602,7 @@
           <w:szCs w:val="28"/>
           <w:shd w:val="clear" w:color="auto" w:fill="FFFFFF"/>
         </w:rPr>
-        <w:t xml:space="preserve"> in all over the world,</w:t>
+        <w:t xml:space="preserve"> </w:t>
       </w:r>
       <w:r>
         <w:rPr>
@@ -505,7 +612,7 @@
           <w:szCs w:val="28"/>
           <w:shd w:val="clear" w:color="auto" w:fill="FFFFFF"/>
         </w:rPr>
-        <w:t xml:space="preserve"> but</w:t>
+        <w:t>KNN,</w:t>
       </w:r>
       <w:r>
         <w:rPr>
@@ -515,7 +622,7 @@
           <w:szCs w:val="28"/>
           <w:shd w:val="clear" w:color="auto" w:fill="FFFFFF"/>
         </w:rPr>
-        <w:t xml:space="preserve"> the probable factors and </w:t>
+        <w:t xml:space="preserve"> </w:t>
       </w:r>
       <w:r>
         <w:rPr>
@@ -525,7 +632,7 @@
           <w:szCs w:val="28"/>
           <w:shd w:val="clear" w:color="auto" w:fill="FFFFFF"/>
         </w:rPr>
-        <w:t>correlation</w:t>
+        <w:t>TREES,</w:t>
       </w:r>
       <w:r>
         <w:rPr>
@@ -535,7 +642,7 @@
           <w:szCs w:val="28"/>
           <w:shd w:val="clear" w:color="auto" w:fill="FFFFFF"/>
         </w:rPr>
-        <w:t xml:space="preserve"> between these factors and </w:t>
+        <w:t xml:space="preserve"> </w:t>
       </w:r>
       <w:r>
         <w:rPr>
@@ -545,7 +652,7 @@
           <w:szCs w:val="28"/>
           <w:shd w:val="clear" w:color="auto" w:fill="FFFFFF"/>
         </w:rPr>
-        <w:t>collision</w:t>
+        <w:t xml:space="preserve">LOGISTIC REGRESSION AND SVM. These machine learning algorithms were validated using 10-fold cross-validation technique. The </w:t>
       </w:r>
       <w:r>
         <w:rPr>
@@ -555,7 +662,7 @@
           <w:szCs w:val="28"/>
           <w:shd w:val="clear" w:color="auto" w:fill="FFFFFF"/>
         </w:rPr>
-        <w:t xml:space="preserve"> severity outcomes is not known.</w:t>
+        <w:t>three-machine</w:t>
       </w:r>
       <w:r>
         <w:rPr>
@@ -565,7 +672,7 @@
           <w:szCs w:val="28"/>
           <w:shd w:val="clear" w:color="auto" w:fill="FFFFFF"/>
         </w:rPr>
-        <w:t xml:space="preserve"> </w:t>
+        <w:t xml:space="preserve"> learning based algorithms were compared with one another.</w:t>
       </w:r>
       <w:r>
         <w:rPr>
@@ -575,7 +682,7 @@
           <w:szCs w:val="28"/>
           <w:shd w:val="clear" w:color="auto" w:fill="FFFFFF"/>
         </w:rPr>
-        <w:t xml:space="preserve">In this study, machine learning based algorithms were employed to predict and classify </w:t>
+        <w:t xml:space="preserve"> The results of the study reveal that the predictions of machine learning algorithms are </w:t>
       </w:r>
       <w:r>
         <w:rPr>
@@ -585,7 +692,7 @@
           <w:szCs w:val="28"/>
           <w:shd w:val="clear" w:color="auto" w:fill="FFFFFF"/>
         </w:rPr>
-        <w:t>collision</w:t>
+        <w:t>like</w:t>
       </w:r>
       <w:r>
         <w:rPr>
@@ -595,8 +702,9 @@
           <w:szCs w:val="28"/>
           <w:shd w:val="clear" w:color="auto" w:fill="FFFFFF"/>
         </w:rPr>
-        <w:t xml:space="preserve"> severity.</w:t>
-      </w:r>
+        <w:t xml:space="preserve"> each </w:t>
+      </w:r>
+      <w:proofErr w:type="spellStart"/>
       <w:r>
         <w:rPr>
           <w:rFonts w:asciiTheme="majorBidi" w:hAnsiTheme="majorBidi" w:cstheme="majorBidi"/>
@@ -605,174 +713,74 @@
           <w:szCs w:val="28"/>
           <w:shd w:val="clear" w:color="auto" w:fill="FFFFFF"/>
         </w:rPr>
-        <w:t xml:space="preserve"> </w:t>
-      </w:r>
-      <w:r>
-        <w:rPr>
-          <w:rFonts w:asciiTheme="majorBidi" w:hAnsiTheme="majorBidi" w:cstheme="majorBidi"/>
-          <w:color w:val="202020"/>
-          <w:sz w:val="28"/>
-          <w:szCs w:val="28"/>
-          <w:shd w:val="clear" w:color="auto" w:fill="FFFFFF"/>
-        </w:rPr>
-        <w:t xml:space="preserve"> The main aim of this research is to evaluate and compare different approaches to modeling </w:t>
-      </w:r>
-      <w:proofErr w:type="spellStart"/>
-      <w:r>
-        <w:rPr>
-          <w:rFonts w:asciiTheme="majorBidi" w:hAnsiTheme="majorBidi" w:cstheme="majorBidi"/>
-          <w:color w:val="202020"/>
-          <w:sz w:val="28"/>
-          <w:szCs w:val="28"/>
-          <w:shd w:val="clear" w:color="auto" w:fill="FFFFFF"/>
-        </w:rPr>
-        <w:t>collison</w:t>
+        <w:t>other.</w:t>
+      </w:r>
+      <w:r>
+        <w:rPr>
+          <w:rFonts w:asciiTheme="majorBidi" w:hAnsiTheme="majorBidi" w:cstheme="majorBidi"/>
+          <w:color w:val="292929"/>
+          <w:spacing w:val="-1"/>
+          <w:sz w:val="28"/>
+          <w:szCs w:val="28"/>
+          <w:shd w:val="clear" w:color="auto" w:fill="FFFFFF"/>
+        </w:rPr>
+        <w:t>I</w:t>
       </w:r>
       <w:proofErr w:type="spellEnd"/>
       <w:r>
         <w:rPr>
           <w:rFonts w:asciiTheme="majorBidi" w:hAnsiTheme="majorBidi" w:cstheme="majorBidi"/>
-          <w:color w:val="202020"/>
-          <w:sz w:val="28"/>
-          <w:szCs w:val="28"/>
-          <w:shd w:val="clear" w:color="auto" w:fill="FFFFFF"/>
-        </w:rPr>
-        <w:t xml:space="preserve"> </w:t>
-      </w:r>
-      <w:r>
-        <w:rPr>
-          <w:rFonts w:asciiTheme="majorBidi" w:hAnsiTheme="majorBidi" w:cstheme="majorBidi"/>
-          <w:color w:val="202020"/>
-          <w:sz w:val="28"/>
-          <w:szCs w:val="28"/>
-          <w:shd w:val="clear" w:color="auto" w:fill="FFFFFF"/>
-        </w:rPr>
-        <w:t>severity.</w:t>
-      </w:r>
-      <w:r>
-        <w:rPr>
-          <w:rFonts w:asciiTheme="majorBidi" w:hAnsiTheme="majorBidi" w:cstheme="majorBidi"/>
-          <w:color w:val="202020"/>
-          <w:sz w:val="28"/>
-          <w:szCs w:val="28"/>
-          <w:shd w:val="clear" w:color="auto" w:fill="FFFFFF"/>
-        </w:rPr>
-        <w:t> </w:t>
-      </w:r>
-      <w:r>
-        <w:rPr>
-          <w:rFonts w:asciiTheme="majorBidi" w:hAnsiTheme="majorBidi" w:cstheme="majorBidi"/>
-          <w:color w:val="202020"/>
-          <w:sz w:val="28"/>
-          <w:szCs w:val="28"/>
-          <w:shd w:val="clear" w:color="auto" w:fill="FFFFFF"/>
-        </w:rPr>
-        <w:t xml:space="preserve">Four </w:t>
-      </w:r>
-      <w:r>
-        <w:rPr>
-          <w:rFonts w:asciiTheme="majorBidi" w:hAnsiTheme="majorBidi" w:cstheme="majorBidi"/>
-          <w:color w:val="202020"/>
-          <w:sz w:val="28"/>
-          <w:szCs w:val="28"/>
-          <w:shd w:val="clear" w:color="auto" w:fill="FFFFFF"/>
-        </w:rPr>
-        <w:t>machine learning based models were developed:</w:t>
-      </w:r>
-      <w:r>
-        <w:rPr>
-          <w:rFonts w:asciiTheme="majorBidi" w:hAnsiTheme="majorBidi" w:cstheme="majorBidi"/>
-          <w:color w:val="202020"/>
-          <w:sz w:val="28"/>
-          <w:szCs w:val="28"/>
-          <w:shd w:val="clear" w:color="auto" w:fill="FFFFFF"/>
-        </w:rPr>
-        <w:t xml:space="preserve"> </w:t>
-      </w:r>
-      <w:r>
-        <w:rPr>
-          <w:rFonts w:asciiTheme="majorBidi" w:hAnsiTheme="majorBidi" w:cstheme="majorBidi"/>
-          <w:color w:val="202020"/>
-          <w:sz w:val="28"/>
-          <w:szCs w:val="28"/>
-          <w:shd w:val="clear" w:color="auto" w:fill="FFFFFF"/>
-        </w:rPr>
-        <w:t>KNN,</w:t>
-      </w:r>
-      <w:r>
-        <w:rPr>
-          <w:rFonts w:asciiTheme="majorBidi" w:hAnsiTheme="majorBidi" w:cstheme="majorBidi"/>
-          <w:color w:val="202020"/>
-          <w:sz w:val="28"/>
-          <w:szCs w:val="28"/>
-          <w:shd w:val="clear" w:color="auto" w:fill="FFFFFF"/>
-        </w:rPr>
-        <w:t xml:space="preserve"> </w:t>
-      </w:r>
-      <w:r>
-        <w:rPr>
-          <w:rFonts w:asciiTheme="majorBidi" w:hAnsiTheme="majorBidi" w:cstheme="majorBidi"/>
-          <w:color w:val="202020"/>
-          <w:sz w:val="28"/>
-          <w:szCs w:val="28"/>
-          <w:shd w:val="clear" w:color="auto" w:fill="FFFFFF"/>
-        </w:rPr>
-        <w:t>TREES,</w:t>
-      </w:r>
-      <w:r>
-        <w:rPr>
-          <w:rFonts w:asciiTheme="majorBidi" w:hAnsiTheme="majorBidi" w:cstheme="majorBidi"/>
-          <w:color w:val="202020"/>
-          <w:sz w:val="28"/>
-          <w:szCs w:val="28"/>
-          <w:shd w:val="clear" w:color="auto" w:fill="FFFFFF"/>
-        </w:rPr>
-        <w:t xml:space="preserve"> </w:t>
-      </w:r>
-      <w:r>
-        <w:rPr>
-          <w:rFonts w:asciiTheme="majorBidi" w:hAnsiTheme="majorBidi" w:cstheme="majorBidi"/>
-          <w:color w:val="202020"/>
-          <w:sz w:val="28"/>
-          <w:szCs w:val="28"/>
-          <w:shd w:val="clear" w:color="auto" w:fill="FFFFFF"/>
-        </w:rPr>
-        <w:t>LOGISTIC REGRESSION AND SVM. T</w:t>
-      </w:r>
-      <w:r>
-        <w:rPr>
-          <w:rFonts w:asciiTheme="majorBidi" w:hAnsiTheme="majorBidi" w:cstheme="majorBidi"/>
-          <w:color w:val="202020"/>
-          <w:sz w:val="28"/>
-          <w:szCs w:val="28"/>
-          <w:shd w:val="clear" w:color="auto" w:fill="FFFFFF"/>
-        </w:rPr>
-        <w:t xml:space="preserve">hese machine learning algorithms were validated using 10-fold cross-validation technique. The </w:t>
-      </w:r>
-      <w:r>
-        <w:rPr>
-          <w:rFonts w:asciiTheme="majorBidi" w:hAnsiTheme="majorBidi" w:cstheme="majorBidi"/>
-          <w:color w:val="202020"/>
-          <w:sz w:val="28"/>
-          <w:szCs w:val="28"/>
-          <w:shd w:val="clear" w:color="auto" w:fill="FFFFFF"/>
-        </w:rPr>
-        <w:t>three-machine</w:t>
-      </w:r>
-      <w:r>
-        <w:rPr>
-          <w:rFonts w:asciiTheme="majorBidi" w:hAnsiTheme="majorBidi" w:cstheme="majorBidi"/>
-          <w:color w:val="202020"/>
-          <w:sz w:val="28"/>
-          <w:szCs w:val="28"/>
-          <w:shd w:val="clear" w:color="auto" w:fill="FFFFFF"/>
-        </w:rPr>
-        <w:t xml:space="preserve"> learning based algorithms were compared with one another</w:t>
-      </w:r>
-      <w:r>
-        <w:rPr>
-          <w:rFonts w:asciiTheme="majorBidi" w:hAnsiTheme="majorBidi" w:cstheme="majorBidi"/>
-          <w:color w:val="202020"/>
+          <w:color w:val="292929"/>
+          <w:spacing w:val="-1"/>
+          <w:sz w:val="28"/>
+          <w:szCs w:val="28"/>
+          <w:shd w:val="clear" w:color="auto" w:fill="FFFFFF"/>
+        </w:rPr>
+        <w:t xml:space="preserve"> will be doing a comparative study over different machine learning supervised techniques </w:t>
+      </w:r>
+      <w:r>
+        <w:rPr>
+          <w:rFonts w:asciiTheme="majorBidi" w:hAnsiTheme="majorBidi" w:cstheme="majorBidi"/>
+          <w:color w:val="292929"/>
+          <w:spacing w:val="-1"/>
+          <w:sz w:val="28"/>
+          <w:szCs w:val="28"/>
+          <w:shd w:val="clear" w:color="auto" w:fill="FFFFFF"/>
+        </w:rPr>
+        <w:t>like</w:t>
+      </w:r>
+      <w:r>
+        <w:rPr>
+          <w:rStyle w:val="Emphasis"/>
+          <w:rFonts w:asciiTheme="majorBidi" w:hAnsiTheme="majorBidi" w:cstheme="majorBidi"/>
+          <w:color w:val="292929"/>
+          <w:spacing w:val="-1"/>
+          <w:sz w:val="28"/>
+          <w:szCs w:val="28"/>
+          <w:shd w:val="clear" w:color="auto" w:fill="FFFFFF"/>
+        </w:rPr>
+        <w:t xml:space="preserve">  </w:t>
+      </w:r>
+      <w:r>
+        <w:rPr>
+          <w:rStyle w:val="Emphasis"/>
+          <w:rFonts w:asciiTheme="majorBidi" w:hAnsiTheme="majorBidi" w:cstheme="majorBidi"/>
+          <w:i w:val="0"/>
+          <w:iCs w:val="0"/>
+          <w:color w:val="292929"/>
+          <w:spacing w:val="-1"/>
+          <w:sz w:val="28"/>
+          <w:szCs w:val="28"/>
+          <w:shd w:val="clear" w:color="auto" w:fill="FFFFFF"/>
+        </w:rPr>
+        <w:t>Logistic Regression, K nearest neighbors and Decision Trees</w:t>
+      </w:r>
+      <w:r>
+        <w:rPr>
+          <w:rStyle w:val="Emphasis"/>
+          <w:rFonts w:asciiTheme="majorBidi" w:hAnsiTheme="majorBidi" w:cstheme="majorBidi"/>
+          <w:color w:val="292929"/>
+          <w:spacing w:val="-1"/>
           <w:sz w:val="28"/>
           <w:szCs w:val="28"/>
           <w:shd w:val="clear" w:color="auto" w:fill="FFFFFF"/>
@@ -782,233 +790,71 @@
       <w:r>
         <w:rPr>
           <w:rFonts w:asciiTheme="majorBidi" w:hAnsiTheme="majorBidi" w:cstheme="majorBidi"/>
-          <w:color w:val="202020"/>
-          <w:sz w:val="28"/>
-          <w:szCs w:val="28"/>
-          <w:shd w:val="clear" w:color="auto" w:fill="FFFFFF"/>
-        </w:rPr>
-        <w:t xml:space="preserve"> </w:t>
-      </w:r>
-      <w:r>
-        <w:rPr>
-          <w:rFonts w:asciiTheme="majorBidi" w:hAnsiTheme="majorBidi" w:cstheme="majorBidi"/>
-          <w:color w:val="202020"/>
-          <w:sz w:val="28"/>
-          <w:szCs w:val="28"/>
-          <w:shd w:val="clear" w:color="auto" w:fill="FFFFFF"/>
-        </w:rPr>
-        <w:t>The results of the study reveal that the predictions of machine learning algorithms</w:t>
-      </w:r>
-      <w:r>
-        <w:rPr>
-          <w:rFonts w:asciiTheme="majorBidi" w:hAnsiTheme="majorBidi" w:cstheme="majorBidi"/>
-          <w:color w:val="202020"/>
-          <w:sz w:val="28"/>
-          <w:szCs w:val="28"/>
-          <w:shd w:val="clear" w:color="auto" w:fill="FFFFFF"/>
-        </w:rPr>
-        <w:t xml:space="preserve"> are </w:t>
-      </w:r>
-      <w:proofErr w:type="gramStart"/>
-      <w:r>
-        <w:rPr>
-          <w:rFonts w:asciiTheme="majorBidi" w:hAnsiTheme="majorBidi" w:cstheme="majorBidi"/>
-          <w:color w:val="202020"/>
-          <w:sz w:val="28"/>
-          <w:szCs w:val="28"/>
-          <w:shd w:val="clear" w:color="auto" w:fill="FFFFFF"/>
-        </w:rPr>
-        <w:t>similar to</w:t>
-      </w:r>
-      <w:proofErr w:type="gramEnd"/>
-      <w:r>
-        <w:rPr>
-          <w:rFonts w:asciiTheme="majorBidi" w:hAnsiTheme="majorBidi" w:cstheme="majorBidi"/>
-          <w:color w:val="202020"/>
-          <w:sz w:val="28"/>
-          <w:szCs w:val="28"/>
-          <w:shd w:val="clear" w:color="auto" w:fill="FFFFFF"/>
-        </w:rPr>
-        <w:t xml:space="preserve"> each other.</w:t>
-      </w:r>
-    </w:p>
-    <w:p>
-      <w:pPr>
-        <w:shd w:val="clear" w:color="auto" w:fill="FFFFFF"/>
-        <w:spacing w:before="100" w:beforeAutospacing="1" w:after="150" w:line="360" w:lineRule="auto"/>
-        <w:jc w:val="both"/>
+          <w:color w:val="292929"/>
+          <w:spacing w:val="-1"/>
+          <w:sz w:val="28"/>
+          <w:szCs w:val="28"/>
+          <w:shd w:val="clear" w:color="auto" w:fill="FFFFFF"/>
+        </w:rPr>
+        <w:t xml:space="preserve">. </w:t>
+      </w:r>
+      <w:r>
+        <w:rPr>
+          <w:rFonts w:asciiTheme="majorBidi" w:hAnsiTheme="majorBidi" w:cstheme="majorBidi"/>
+          <w:color w:val="292929"/>
+          <w:spacing w:val="-1"/>
+          <w:sz w:val="28"/>
+          <w:szCs w:val="28"/>
+          <w:shd w:val="clear" w:color="auto" w:fill="FFFFFF"/>
+        </w:rPr>
+        <w:t>I</w:t>
+      </w:r>
+      <w:r>
+        <w:rPr>
+          <w:rFonts w:asciiTheme="majorBidi" w:hAnsiTheme="majorBidi" w:cstheme="majorBidi"/>
+          <w:color w:val="292929"/>
+          <w:spacing w:val="-1"/>
+          <w:sz w:val="28"/>
+          <w:szCs w:val="28"/>
+          <w:shd w:val="clear" w:color="auto" w:fill="FFFFFF"/>
+        </w:rPr>
+        <w:t xml:space="preserve"> will </w:t>
+      </w:r>
+      <w:r>
+        <w:rPr>
+          <w:rFonts w:asciiTheme="majorBidi" w:hAnsiTheme="majorBidi" w:cstheme="majorBidi"/>
+          <w:color w:val="292929"/>
+          <w:spacing w:val="-1"/>
+          <w:sz w:val="28"/>
+          <w:szCs w:val="28"/>
+          <w:shd w:val="clear" w:color="auto" w:fill="FFFFFF"/>
+        </w:rPr>
+        <w:t>investigate</w:t>
+      </w:r>
+      <w:r>
+        <w:rPr>
+          <w:rFonts w:asciiTheme="majorBidi" w:hAnsiTheme="majorBidi" w:cstheme="majorBidi"/>
+          <w:color w:val="292929"/>
+          <w:spacing w:val="-1"/>
+          <w:sz w:val="28"/>
+          <w:szCs w:val="28"/>
+          <w:shd w:val="clear" w:color="auto" w:fill="FFFFFF"/>
+        </w:rPr>
+        <w:t xml:space="preserve"> their </w:t>
+      </w:r>
+      <w:r>
         <w:rPr>
           <w:rStyle w:val="Emphasis"/>
           <w:rFonts w:asciiTheme="majorBidi" w:hAnsiTheme="majorBidi" w:cstheme="majorBidi"/>
-          <w:color w:val="292929"/>
-          <w:spacing w:val="-1"/>
-          <w:sz w:val="28"/>
-          <w:szCs w:val="28"/>
-          <w:shd w:val="clear" w:color="auto" w:fill="FFFFFF"/>
-        </w:rPr>
-      </w:pPr>
-      <w:r>
-        <w:rPr>
-          <w:rFonts w:asciiTheme="majorBidi" w:hAnsiTheme="majorBidi" w:cstheme="majorBidi"/>
-          <w:color w:val="292929"/>
-          <w:spacing w:val="-1"/>
-          <w:sz w:val="28"/>
-          <w:szCs w:val="28"/>
-          <w:shd w:val="clear" w:color="auto" w:fill="FFFFFF"/>
-        </w:rPr>
-        <w:t xml:space="preserve">I will be doing a comparative study over different machine learning supervised techniques </w:t>
-      </w:r>
-      <w:proofErr w:type="gramStart"/>
-      <w:r>
-        <w:rPr>
-          <w:rFonts w:asciiTheme="majorBidi" w:hAnsiTheme="majorBidi" w:cstheme="majorBidi"/>
-          <w:color w:val="292929"/>
-          <w:spacing w:val="-1"/>
-          <w:sz w:val="28"/>
-          <w:szCs w:val="28"/>
-          <w:shd w:val="clear" w:color="auto" w:fill="FFFFFF"/>
-        </w:rPr>
-        <w:t>like</w:t>
-      </w:r>
-      <w:r>
-        <w:rPr>
-          <w:rStyle w:val="Emphasis"/>
-          <w:rFonts w:asciiTheme="majorBidi" w:hAnsiTheme="majorBidi" w:cstheme="majorBidi"/>
-          <w:color w:val="292929"/>
-          <w:spacing w:val="-1"/>
-          <w:sz w:val="28"/>
-          <w:szCs w:val="28"/>
-          <w:shd w:val="clear" w:color="auto" w:fill="FFFFFF"/>
-        </w:rPr>
-        <w:t>  Logistic</w:t>
-      </w:r>
-      <w:proofErr w:type="gramEnd"/>
-      <w:r>
-        <w:rPr>
-          <w:rStyle w:val="Emphasis"/>
-          <w:rFonts w:asciiTheme="majorBidi" w:hAnsiTheme="majorBidi" w:cstheme="majorBidi"/>
-          <w:color w:val="292929"/>
-          <w:spacing w:val="-1"/>
-          <w:sz w:val="28"/>
-          <w:szCs w:val="28"/>
-          <w:shd w:val="clear" w:color="auto" w:fill="FFFFFF"/>
-        </w:rPr>
-        <w:t xml:space="preserve"> Regression, K nearest neighbors and Decision Trees</w:t>
-      </w:r>
-      <w:r>
-        <w:rPr>
-          <w:rStyle w:val="Emphasis"/>
-          <w:rFonts w:asciiTheme="majorBidi" w:hAnsiTheme="majorBidi" w:cstheme="majorBidi"/>
-          <w:color w:val="292929"/>
-          <w:spacing w:val="-1"/>
-          <w:sz w:val="28"/>
-          <w:szCs w:val="28"/>
-          <w:shd w:val="clear" w:color="auto" w:fill="FFFFFF"/>
-        </w:rPr>
-        <w:t>.</w:t>
-      </w:r>
-      <w:r>
-        <w:rPr>
-          <w:rFonts w:asciiTheme="majorBidi" w:hAnsiTheme="majorBidi" w:cstheme="majorBidi"/>
-          <w:color w:val="292929"/>
-          <w:spacing w:val="-1"/>
-          <w:sz w:val="28"/>
-          <w:szCs w:val="28"/>
-          <w:shd w:val="clear" w:color="auto" w:fill="FFFFFF"/>
-        </w:rPr>
-        <w:t xml:space="preserve"> </w:t>
-      </w:r>
-      <w:r>
-        <w:rPr>
-          <w:rFonts w:asciiTheme="majorBidi" w:hAnsiTheme="majorBidi" w:cstheme="majorBidi"/>
-          <w:color w:val="292929"/>
-          <w:spacing w:val="-1"/>
-          <w:sz w:val="28"/>
-          <w:szCs w:val="28"/>
-          <w:shd w:val="clear" w:color="auto" w:fill="FFFFFF"/>
-        </w:rPr>
-        <w:t>I</w:t>
-      </w:r>
-      <w:r>
-        <w:rPr>
-          <w:rFonts w:asciiTheme="majorBidi" w:hAnsiTheme="majorBidi" w:cstheme="majorBidi"/>
-          <w:color w:val="292929"/>
-          <w:spacing w:val="-1"/>
-          <w:sz w:val="28"/>
-          <w:szCs w:val="28"/>
-          <w:shd w:val="clear" w:color="auto" w:fill="FFFFFF"/>
-        </w:rPr>
-        <w:t xml:space="preserve"> will only focus on their comparative study. </w:t>
-      </w:r>
-      <w:r>
-        <w:rPr>
-          <w:rFonts w:asciiTheme="majorBidi" w:hAnsiTheme="majorBidi" w:cstheme="majorBidi"/>
-          <w:color w:val="292929"/>
-          <w:spacing w:val="-1"/>
-          <w:sz w:val="28"/>
-          <w:szCs w:val="28"/>
-          <w:shd w:val="clear" w:color="auto" w:fill="FFFFFF"/>
-        </w:rPr>
-        <w:t>I</w:t>
-      </w:r>
-      <w:r>
-        <w:rPr>
-          <w:rFonts w:asciiTheme="majorBidi" w:hAnsiTheme="majorBidi" w:cstheme="majorBidi"/>
-          <w:color w:val="292929"/>
-          <w:spacing w:val="-1"/>
-          <w:sz w:val="28"/>
-          <w:szCs w:val="28"/>
-          <w:shd w:val="clear" w:color="auto" w:fill="FFFFFF"/>
-        </w:rPr>
-        <w:t xml:space="preserve"> will </w:t>
-      </w:r>
-      <w:proofErr w:type="gramStart"/>
-      <w:r>
-        <w:rPr>
-          <w:rFonts w:asciiTheme="majorBidi" w:hAnsiTheme="majorBidi" w:cstheme="majorBidi"/>
-          <w:color w:val="292929"/>
-          <w:spacing w:val="-1"/>
-          <w:sz w:val="28"/>
-          <w:szCs w:val="28"/>
-          <w:shd w:val="clear" w:color="auto" w:fill="FFFFFF"/>
-        </w:rPr>
-        <w:t>look into</w:t>
-      </w:r>
-      <w:proofErr w:type="gramEnd"/>
-      <w:r>
-        <w:rPr>
-          <w:rFonts w:asciiTheme="majorBidi" w:hAnsiTheme="majorBidi" w:cstheme="majorBidi"/>
-          <w:color w:val="292929"/>
-          <w:spacing w:val="-1"/>
-          <w:sz w:val="28"/>
-          <w:szCs w:val="28"/>
-          <w:shd w:val="clear" w:color="auto" w:fill="FFFFFF"/>
-        </w:rPr>
-        <w:t xml:space="preserve"> their </w:t>
-      </w:r>
-      <w:r>
-        <w:rPr>
-          <w:rStyle w:val="Emphasis"/>
-          <w:rFonts w:asciiTheme="majorBidi" w:hAnsiTheme="majorBidi" w:cstheme="majorBidi"/>
-          <w:color w:val="292929"/>
-          <w:spacing w:val="-1"/>
-          <w:sz w:val="28"/>
-          <w:szCs w:val="28"/>
-          <w:shd w:val="clear" w:color="auto" w:fill="FFFFFF"/>
-        </w:rPr>
-        <w:t>basic logic, advantages, disadvantages, assumptions</w:t>
-      </w:r>
-      <w:r>
-        <w:rPr>
-          <w:rStyle w:val="Emphasis"/>
-          <w:rFonts w:asciiTheme="majorBidi" w:hAnsiTheme="majorBidi" w:cstheme="majorBidi"/>
-          <w:color w:val="292929"/>
-          <w:spacing w:val="-1"/>
-          <w:sz w:val="28"/>
-          <w:szCs w:val="28"/>
-          <w:shd w:val="clear" w:color="auto" w:fill="FFFFFF"/>
-        </w:rPr>
-        <w:t>.</w:t>
+          <w:i w:val="0"/>
+          <w:iCs w:val="0"/>
+          <w:color w:val="292929"/>
+          <w:spacing w:val="-1"/>
+          <w:sz w:val="28"/>
+          <w:szCs w:val="28"/>
+          <w:shd w:val="clear" w:color="auto" w:fill="FFFFFF"/>
+        </w:rPr>
+        <w:t>basic logic, advantages, disadvantages, assumptions.</w:t>
       </w:r>
     </w:p>
     <w:p>
@@ -1022,35 +868,6 @@
         <w:spacing w:before="100" w:beforeAutospacing="1" w:after="150" w:line="315" w:lineRule="atLeast"/>
         <w:rPr>
           <w:rFonts w:asciiTheme="majorBidi" w:eastAsia="Times New Roman" w:hAnsiTheme="majorBidi" w:cstheme="majorBidi"/>
-          <w:color w:val="1F1F1F"/>
-          <w:sz w:val="28"/>
-          <w:szCs w:val="28"/>
-          <w:lang w:eastAsia="en-CA"/>
-        </w:rPr>
-      </w:pPr>
-      <w:r>
-        <w:rPr>
-          <w:rFonts w:asciiTheme="majorBidi" w:eastAsia="Times New Roman" w:hAnsiTheme="majorBidi" w:cstheme="majorBidi"/>
-          <w:color w:val="1F1F1F"/>
-          <w:sz w:val="28"/>
-          <w:szCs w:val="28"/>
-          <w:lang w:eastAsia="en-CA"/>
-        </w:rPr>
-        <w:t xml:space="preserve">B    </w:t>
-      </w:r>
-      <w:r>
-        <w:rPr>
-          <w:rFonts w:asciiTheme="majorBidi" w:eastAsia="Times New Roman" w:hAnsiTheme="majorBidi" w:cstheme="majorBidi"/>
-          <w:color w:val="1F1F1F"/>
-          <w:sz w:val="28"/>
-          <w:szCs w:val="28"/>
-          <w:lang w:eastAsia="en-CA"/>
-        </w:rPr>
-        <w:t>description of the data and how it will be used to solve the problem. (</w:t>
-      </w:r>
-      <w:r>
-        <w:rPr>
-          <w:rFonts w:asciiTheme="majorBidi" w:eastAsia="Times New Roman" w:hAnsiTheme="majorBidi" w:cstheme="majorBidi"/>
           <w:b/>
           <w:bCs/>
           <w:color w:val="1F1F1F"/>
@@ -1058,7 +875,28 @@
           <w:szCs w:val="28"/>
           <w:lang w:eastAsia="en-CA"/>
         </w:rPr>
-        <w:t>15 marks)</w:t>
+      </w:pPr>
+      <w:r>
+        <w:rPr>
+          <w:rFonts w:asciiTheme="majorBidi" w:eastAsia="Times New Roman" w:hAnsiTheme="majorBidi" w:cstheme="majorBidi"/>
+          <w:color w:val="1F1F1F"/>
+          <w:sz w:val="28"/>
+          <w:szCs w:val="28"/>
+          <w:lang w:eastAsia="en-CA"/>
+        </w:rPr>
+        <w:t xml:space="preserve">B    </w:t>
+      </w:r>
+      <w:r>
+        <w:rPr>
+          <w:rFonts w:asciiTheme="majorBidi" w:eastAsia="Times New Roman" w:hAnsiTheme="majorBidi" w:cstheme="majorBidi"/>
+          <w:b/>
+          <w:bCs/>
+          <w:color w:val="1F1F1F"/>
+          <w:sz w:val="28"/>
+          <w:szCs w:val="28"/>
+          <w:lang w:eastAsia="en-CA"/>
+        </w:rPr>
+        <w:t>description of the data and how it will be used to solve the problem. (15 marks)</w:t>
       </w:r>
     </w:p>
     <w:p>
@@ -1115,17 +953,22 @@
         </w:numPr>
         <w:shd w:val="clear" w:color="auto" w:fill="FFFFFF"/>
         <w:spacing w:before="100" w:beforeAutospacing="1" w:after="150" w:line="315" w:lineRule="atLeast"/>
-        <w:rPr>
-          <w:rFonts w:asciiTheme="majorBidi" w:eastAsia="Times New Roman" w:hAnsiTheme="majorBidi" w:cstheme="majorBidi"/>
-          <w:color w:val="1F1F1F"/>
-          <w:sz w:val="28"/>
-          <w:szCs w:val="28"/>
-          <w:lang w:eastAsia="en-CA"/>
-        </w:rPr>
-      </w:pPr>
-      <w:r>
-        <w:rPr>
-          <w:rFonts w:asciiTheme="majorBidi" w:eastAsia="Times New Roman" w:hAnsiTheme="majorBidi" w:cstheme="majorBidi"/>
+        <w:jc w:val="both"/>
+        <w:rPr>
+          <w:rFonts w:asciiTheme="majorBidi" w:eastAsia="Times New Roman" w:hAnsiTheme="majorBidi" w:cstheme="majorBidi"/>
+          <w:b/>
+          <w:bCs/>
+          <w:color w:val="1F1F1F"/>
+          <w:sz w:val="28"/>
+          <w:szCs w:val="28"/>
+          <w:lang w:eastAsia="en-CA"/>
+        </w:rPr>
+      </w:pPr>
+      <w:r>
+        <w:rPr>
+          <w:rFonts w:asciiTheme="majorBidi" w:eastAsia="Times New Roman" w:hAnsiTheme="majorBidi" w:cstheme="majorBidi"/>
+          <w:b/>
+          <w:bCs/>
           <w:color w:val="1F1F1F"/>
           <w:sz w:val="28"/>
           <w:szCs w:val="28"/>
@@ -1137,12 +980,14 @@
     <w:p>
       <w:pPr>
         <w:shd w:val="clear" w:color="auto" w:fill="FFFFFF"/>
-        <w:spacing w:before="100" w:beforeAutospacing="1" w:after="150" w:line="315" w:lineRule="atLeast"/>
-        <w:rPr>
-          <w:rFonts w:asciiTheme="majorBidi" w:hAnsiTheme="majorBidi" w:cstheme="majorBidi"/>
-          <w:sz w:val="28"/>
-          <w:szCs w:val="28"/>
-          <w:shd w:val="clear" w:color="auto" w:fill="FFFFFF"/>
+        <w:spacing w:before="100" w:beforeAutospacing="1" w:after="150" w:line="360" w:lineRule="auto"/>
+        <w:jc w:val="both"/>
+        <w:rPr>
+          <w:rFonts w:asciiTheme="majorBidi" w:eastAsia="Times New Roman" w:hAnsiTheme="majorBidi" w:cstheme="majorBidi"/>
+          <w:color w:val="1F1F1F"/>
+          <w:sz w:val="28"/>
+          <w:szCs w:val="28"/>
+          <w:lang w:eastAsia="en-CA"/>
         </w:rPr>
       </w:pPr>
       <w:r>
@@ -1170,71 +1015,79 @@
           <w:szCs w:val="28"/>
           <w:shd w:val="clear" w:color="auto" w:fill="FFFFFF"/>
         </w:rPr>
-        <w:t>. Depending on the data, not all plots will be made.</w:t>
-      </w:r>
-    </w:p>
-    <w:p>
-      <w:pPr>
-        <w:shd w:val="clear" w:color="auto" w:fill="FFFFFF"/>
-        <w:spacing w:before="100" w:beforeAutospacing="1" w:after="150" w:line="315" w:lineRule="atLeast"/>
-        <w:rPr>
-          <w:rFonts w:asciiTheme="majorBidi" w:eastAsia="Times New Roman" w:hAnsiTheme="majorBidi" w:cstheme="majorBidi"/>
-          <w:color w:val="1F1F1F"/>
-          <w:sz w:val="28"/>
-          <w:szCs w:val="28"/>
-          <w:lang w:eastAsia="en-CA"/>
-        </w:rPr>
-      </w:pPr>
-      <w:r>
-        <w:rPr>
-          <w:rFonts w:asciiTheme="majorBidi" w:hAnsiTheme="majorBidi" w:cstheme="majorBidi"/>
+        <w:t xml:space="preserve">. Depending on the data, not all plots will be </w:t>
+      </w:r>
+      <w:proofErr w:type="spellStart"/>
+      <w:r>
+        <w:rPr>
+          <w:rFonts w:asciiTheme="majorBidi" w:hAnsiTheme="majorBidi" w:cstheme="majorBidi"/>
+          <w:sz w:val="28"/>
+          <w:szCs w:val="28"/>
+          <w:shd w:val="clear" w:color="auto" w:fill="FFFFFF"/>
+        </w:rPr>
+        <w:t>made.</w:t>
+      </w:r>
+      <w:r>
+        <w:rPr>
+          <w:rFonts w:asciiTheme="majorBidi" w:hAnsiTheme="majorBidi" w:cstheme="majorBidi"/>
+          <w:sz w:val="28"/>
+          <w:szCs w:val="28"/>
+          <w:shd w:val="clear" w:color="auto" w:fill="FFFFFF"/>
+        </w:rPr>
+        <w:t>I</w:t>
+      </w:r>
+      <w:proofErr w:type="spellEnd"/>
+      <w:r>
+        <w:rPr>
+          <w:rFonts w:asciiTheme="majorBidi" w:hAnsiTheme="majorBidi" w:cstheme="majorBidi"/>
+          <w:sz w:val="28"/>
+          <w:szCs w:val="28"/>
+          <w:shd w:val="clear" w:color="auto" w:fill="FFFFFF"/>
+        </w:rPr>
+        <w:t xml:space="preserve"> have used </w:t>
+      </w:r>
+      <w:r>
+        <w:rPr>
+          <w:rFonts w:asciiTheme="majorBidi" w:hAnsiTheme="majorBidi" w:cstheme="majorBidi"/>
+          <w:sz w:val="28"/>
+          <w:szCs w:val="28"/>
+          <w:shd w:val="clear" w:color="auto" w:fill="FFFFFF"/>
+        </w:rPr>
+        <w:t>KNN, TREE, LOGISTIC</w:t>
+      </w:r>
+      <w:r>
+        <w:rPr>
+          <w:rFonts w:asciiTheme="majorBidi" w:hAnsiTheme="majorBidi" w:cstheme="majorBidi"/>
+          <w:sz w:val="28"/>
+          <w:szCs w:val="28"/>
+          <w:shd w:val="clear" w:color="auto" w:fill="FFFFFF"/>
+        </w:rPr>
+        <w:t xml:space="preserve"> REGRESSION AND SVM</w:t>
+      </w:r>
+    </w:p>
+    <w:p>
+      <w:pPr>
+        <w:shd w:val="clear" w:color="auto" w:fill="FFFFFF"/>
+        <w:spacing w:before="100" w:beforeAutospacing="1" w:after="150" w:line="360" w:lineRule="auto"/>
+        <w:jc w:val="both"/>
+        <w:rPr>
+          <w:rFonts w:asciiTheme="majorBidi" w:eastAsia="Times New Roman" w:hAnsiTheme="majorBidi" w:cstheme="majorBidi"/>
+          <w:color w:val="1F1F1F"/>
+          <w:sz w:val="28"/>
+          <w:szCs w:val="28"/>
+          <w:lang w:eastAsia="en-CA"/>
+        </w:rPr>
+      </w:pPr>
+      <w:r>
+        <w:rPr>
+          <w:rFonts w:asciiTheme="majorBidi" w:hAnsiTheme="majorBidi" w:cstheme="majorBidi"/>
+          <w:color w:val="292929"/>
+          <w:spacing w:val="-1"/>
           <w:sz w:val="28"/>
           <w:szCs w:val="28"/>
           <w:shd w:val="clear" w:color="auto" w:fill="FFFFFF"/>
         </w:rPr>
         <w:lastRenderedPageBreak/>
-        <w:t xml:space="preserve">I have used </w:t>
-      </w:r>
-      <w:r>
-        <w:rPr>
-          <w:rFonts w:asciiTheme="majorBidi" w:hAnsiTheme="majorBidi" w:cstheme="majorBidi"/>
-          <w:sz w:val="28"/>
-          <w:szCs w:val="28"/>
-          <w:shd w:val="clear" w:color="auto" w:fill="FFFFFF"/>
-        </w:rPr>
-        <w:t>KNN, TREE, LOGISTIC</w:t>
-      </w:r>
-      <w:r>
-        <w:rPr>
-          <w:rFonts w:asciiTheme="majorBidi" w:hAnsiTheme="majorBidi" w:cstheme="majorBidi"/>
-          <w:sz w:val="28"/>
-          <w:szCs w:val="28"/>
-          <w:shd w:val="clear" w:color="auto" w:fill="FFFFFF"/>
-        </w:rPr>
-        <w:t xml:space="preserve"> REGRESSION AND SVM</w:t>
-      </w:r>
-    </w:p>
-    <w:p>
-      <w:pPr>
-        <w:shd w:val="clear" w:color="auto" w:fill="FFFFFF"/>
-        <w:spacing w:before="100" w:beforeAutospacing="1" w:after="150" w:line="315" w:lineRule="atLeast"/>
-        <w:rPr>
-          <w:rFonts w:asciiTheme="majorBidi" w:eastAsia="Times New Roman" w:hAnsiTheme="majorBidi" w:cstheme="majorBidi"/>
-          <w:color w:val="1F1F1F"/>
-          <w:sz w:val="28"/>
-          <w:szCs w:val="28"/>
-          <w:lang w:eastAsia="en-CA"/>
-        </w:rPr>
-      </w:pPr>
-      <w:r>
-        <w:rPr>
-          <w:rFonts w:asciiTheme="majorBidi" w:hAnsiTheme="majorBidi" w:cstheme="majorBidi"/>
-          <w:color w:val="292929"/>
-          <w:spacing w:val="-1"/>
-          <w:sz w:val="28"/>
-          <w:szCs w:val="28"/>
-          <w:shd w:val="clear" w:color="auto" w:fill="FFFFFF"/>
-        </w:rPr>
         <w:t xml:space="preserve">Just like linear regression, Logistic regression is the right algorithm to start with classification algorithms. </w:t>
       </w:r>
       <w:r>
@@ -1257,131 +1110,66 @@
           <w:szCs w:val="28"/>
           <w:shd w:val="clear" w:color="auto" w:fill="FFFFFF"/>
         </w:rPr>
-        <w:t xml:space="preserve">, the name ‘Regression’ comes up, it is not a regression model, but a classification model. It uses a logistic function to frame binary output model. The output of the logistic regression will be a probability (0≤x≤1), and can be used to predict the binary 0 or 1 as the output </w:t>
-      </w:r>
-      <w:proofErr w:type="gramStart"/>
-      <w:r>
-        <w:rPr>
-          <w:rFonts w:asciiTheme="majorBidi" w:hAnsiTheme="majorBidi" w:cstheme="majorBidi"/>
-          <w:color w:val="292929"/>
-          <w:spacing w:val="-1"/>
-          <w:sz w:val="28"/>
-          <w:szCs w:val="28"/>
-          <w:shd w:val="clear" w:color="auto" w:fill="FFFFFF"/>
-        </w:rPr>
-        <w:t>( if</w:t>
-      </w:r>
-      <w:proofErr w:type="gramEnd"/>
-      <w:r>
-        <w:rPr>
-          <w:rFonts w:asciiTheme="majorBidi" w:hAnsiTheme="majorBidi" w:cstheme="majorBidi"/>
-          <w:color w:val="292929"/>
-          <w:spacing w:val="-1"/>
-          <w:sz w:val="28"/>
-          <w:szCs w:val="28"/>
-          <w:shd w:val="clear" w:color="auto" w:fill="FFFFFF"/>
-        </w:rPr>
-        <w:t xml:space="preserve"> x&lt;0.5, output= 0, else output=1).</w:t>
-      </w:r>
-    </w:p>
-    <w:p>
-      <w:pPr>
-        <w:shd w:val="clear" w:color="auto" w:fill="FFFFFF"/>
-        <w:spacing w:before="100" w:beforeAutospacing="1" w:after="150" w:line="315" w:lineRule="atLeast"/>
-        <w:rPr>
-          <w:rFonts w:asciiTheme="majorBidi" w:hAnsiTheme="majorBidi" w:cstheme="majorBidi"/>
-          <w:color w:val="292929"/>
-          <w:spacing w:val="-1"/>
-          <w:sz w:val="28"/>
-          <w:szCs w:val="28"/>
-          <w:shd w:val="clear" w:color="auto" w:fill="FFFFFF"/>
-        </w:rPr>
-      </w:pPr>
-      <w:r>
-        <w:rPr>
-          <w:rFonts w:asciiTheme="majorBidi" w:hAnsiTheme="majorBidi" w:cstheme="majorBidi"/>
-          <w:color w:val="292929"/>
-          <w:spacing w:val="-1"/>
-          <w:sz w:val="28"/>
-          <w:szCs w:val="28"/>
-          <w:shd w:val="clear" w:color="auto" w:fill="FFFFFF"/>
-        </w:rPr>
-        <w:t xml:space="preserve">K-nearest neighbors is a non-parametric method used for classification and regression. It is one of the </w:t>
-      </w:r>
-      <w:r>
-        <w:rPr>
-          <w:rFonts w:asciiTheme="majorBidi" w:hAnsiTheme="majorBidi" w:cstheme="majorBidi"/>
-          <w:color w:val="292929"/>
-          <w:spacing w:val="-1"/>
-          <w:sz w:val="28"/>
-          <w:szCs w:val="28"/>
-          <w:shd w:val="clear" w:color="auto" w:fill="FFFFFF"/>
-        </w:rPr>
-        <w:t>easiest</w:t>
-      </w:r>
-      <w:r>
-        <w:rPr>
-          <w:rFonts w:asciiTheme="majorBidi" w:hAnsiTheme="majorBidi" w:cstheme="majorBidi"/>
-          <w:color w:val="292929"/>
-          <w:spacing w:val="-1"/>
-          <w:sz w:val="28"/>
-          <w:szCs w:val="28"/>
-          <w:shd w:val="clear" w:color="auto" w:fill="FFFFFF"/>
-        </w:rPr>
-        <w:t xml:space="preserve"> ML technique used. It is a lazy learning model, with local approximation.</w:t>
-      </w:r>
-    </w:p>
-    <w:p>
-      <w:pPr>
-        <w:shd w:val="clear" w:color="auto" w:fill="FFFFFF"/>
-        <w:spacing w:before="100" w:beforeAutospacing="1" w:after="150" w:line="315" w:lineRule="atLeast"/>
-        <w:rPr>
-          <w:rFonts w:asciiTheme="majorBidi" w:hAnsiTheme="majorBidi" w:cstheme="majorBidi"/>
-          <w:color w:val="292929"/>
-          <w:spacing w:val="-1"/>
-          <w:sz w:val="28"/>
-          <w:szCs w:val="28"/>
-          <w:shd w:val="clear" w:color="auto" w:fill="FFFFFF"/>
-        </w:rPr>
-      </w:pPr>
-      <w:r>
-        <w:rPr>
-          <w:rFonts w:asciiTheme="majorBidi" w:hAnsiTheme="majorBidi" w:cstheme="majorBidi"/>
-          <w:color w:val="292929"/>
-          <w:spacing w:val="-1"/>
-          <w:sz w:val="28"/>
-          <w:szCs w:val="28"/>
-          <w:shd w:val="clear" w:color="auto" w:fill="FFFFFF"/>
-        </w:rPr>
-        <w:t xml:space="preserve">Decision tree is a </w:t>
-      </w:r>
-      <w:r>
-        <w:rPr>
-          <w:rFonts w:asciiTheme="majorBidi" w:hAnsiTheme="majorBidi" w:cstheme="majorBidi"/>
-          <w:color w:val="292929"/>
-          <w:spacing w:val="-1"/>
-          <w:sz w:val="28"/>
-          <w:szCs w:val="28"/>
-          <w:shd w:val="clear" w:color="auto" w:fill="FFFFFF"/>
-        </w:rPr>
-        <w:t>tree-based</w:t>
-      </w:r>
-      <w:r>
-        <w:rPr>
-          <w:rFonts w:asciiTheme="majorBidi" w:hAnsiTheme="majorBidi" w:cstheme="majorBidi"/>
-          <w:color w:val="292929"/>
-          <w:spacing w:val="-1"/>
-          <w:sz w:val="28"/>
-          <w:szCs w:val="28"/>
-          <w:shd w:val="clear" w:color="auto" w:fill="FFFFFF"/>
-        </w:rPr>
-        <w:t xml:space="preserve"> algorithm used to solve regression and classification problems. An inverted tree is framed which is branched off from a homogeneous probability distributed root node, to highly heterogeneous leaf nodes, for deriving the output. Regression trees are used for dependent variable with continuous values and classification trees are used for dependent variable with discrete values.</w:t>
-      </w:r>
-    </w:p>
-    <w:p>
-      <w:pPr>
-        <w:shd w:val="clear" w:color="auto" w:fill="FFFFFF"/>
-        <w:spacing w:before="100" w:beforeAutospacing="1" w:after="150" w:line="315" w:lineRule="atLeast"/>
+        <w:t>, the name ‘Regression’ comes up, it is not a regression model, but a classification model. It uses a logistic function to frame binary output model. The output of the logistic regression will be a probability (0≤x≤1), and can be used to predict the binary 0 or 1 as the output ( if x&lt;0.5, output= 0, else output=1).</w:t>
+      </w:r>
+    </w:p>
+    <w:p>
+      <w:pPr>
+        <w:shd w:val="clear" w:color="auto" w:fill="FFFFFF"/>
+        <w:spacing w:before="100" w:beforeAutospacing="1" w:after="150" w:line="360" w:lineRule="auto"/>
+        <w:jc w:val="both"/>
+        <w:rPr>
+          <w:rFonts w:asciiTheme="majorBidi" w:hAnsiTheme="majorBidi" w:cstheme="majorBidi"/>
+          <w:color w:val="292929"/>
+          <w:spacing w:val="-1"/>
+          <w:sz w:val="28"/>
+          <w:szCs w:val="28"/>
+          <w:shd w:val="clear" w:color="auto" w:fill="FFFFFF"/>
+        </w:rPr>
+      </w:pPr>
+      <w:r>
+        <w:rPr>
+          <w:rFonts w:asciiTheme="majorBidi" w:hAnsiTheme="majorBidi" w:cstheme="majorBidi"/>
+          <w:color w:val="292929"/>
+          <w:spacing w:val="-1"/>
+          <w:sz w:val="28"/>
+          <w:szCs w:val="28"/>
+          <w:shd w:val="clear" w:color="auto" w:fill="FFFFFF"/>
+        </w:rPr>
+        <w:t>K-nearest neighbors is a non-parametric method used for classification and regression. It is one of the easiest ML technique used. It is a lazy learning model, with local approximation.</w:t>
+      </w:r>
+    </w:p>
+    <w:p>
+      <w:pPr>
+        <w:shd w:val="clear" w:color="auto" w:fill="FFFFFF"/>
+        <w:spacing w:before="100" w:beforeAutospacing="1" w:after="150" w:line="360" w:lineRule="auto"/>
+        <w:jc w:val="both"/>
+        <w:rPr>
+          <w:rFonts w:asciiTheme="majorBidi" w:hAnsiTheme="majorBidi" w:cstheme="majorBidi"/>
+          <w:color w:val="292929"/>
+          <w:spacing w:val="-1"/>
+          <w:sz w:val="28"/>
+          <w:szCs w:val="28"/>
+          <w:shd w:val="clear" w:color="auto" w:fill="FFFFFF"/>
+        </w:rPr>
+      </w:pPr>
+      <w:r>
+        <w:rPr>
+          <w:rFonts w:asciiTheme="majorBidi" w:hAnsiTheme="majorBidi" w:cstheme="majorBidi"/>
+          <w:color w:val="292929"/>
+          <w:spacing w:val="-1"/>
+          <w:sz w:val="28"/>
+          <w:szCs w:val="28"/>
+          <w:shd w:val="clear" w:color="auto" w:fill="FFFFFF"/>
+        </w:rPr>
+        <w:t>Decision tree is a tree-based algorithm used to solve regression and classification problems. An inverted tree is framed which is branched off from a homogeneous probability distributed root node, to highly heterogeneous leaf nodes, for deriving the output. Regression trees are used for dependent variable with continuous values and classification trees are used for dependent variable with discrete values.</w:t>
+      </w:r>
+    </w:p>
+    <w:p>
+      <w:pPr>
+        <w:shd w:val="clear" w:color="auto" w:fill="FFFFFF"/>
+        <w:spacing w:before="100" w:beforeAutospacing="1" w:after="150" w:line="360" w:lineRule="auto"/>
+        <w:jc w:val="both"/>
         <w:rPr>
           <w:rFonts w:asciiTheme="majorBidi" w:hAnsiTheme="majorBidi" w:cstheme="majorBidi"/>
           <w:color w:val="222222"/>
@@ -1522,39 +1310,18 @@
           <w:sz w:val="28"/>
           <w:szCs w:val="28"/>
         </w:rPr>
-        <w:t xml:space="preserve">When there are large number of features with less </w:t>
-      </w:r>
-      <w:proofErr w:type="gramStart"/>
-      <w:r>
-        <w:rPr>
-          <w:rFonts w:asciiTheme="majorBidi" w:hAnsiTheme="majorBidi" w:cstheme="majorBidi"/>
-          <w:color w:val="292929"/>
-          <w:spacing w:val="-1"/>
-          <w:sz w:val="28"/>
-          <w:szCs w:val="28"/>
-        </w:rPr>
-        <w:t>data-</w:t>
-      </w:r>
-      <w:r>
-        <w:rPr>
-          <w:rFonts w:asciiTheme="majorBidi" w:hAnsiTheme="majorBidi" w:cstheme="majorBidi"/>
-          <w:color w:val="292929"/>
-          <w:spacing w:val="-1"/>
-          <w:sz w:val="28"/>
-          <w:szCs w:val="28"/>
-        </w:rPr>
-        <w:t>sets</w:t>
-      </w:r>
-      <w:proofErr w:type="gramEnd"/>
-      <w:r>
-        <w:rPr>
-          <w:rFonts w:asciiTheme="majorBidi" w:hAnsiTheme="majorBidi" w:cstheme="majorBidi"/>
-          <w:color w:val="292929"/>
-          <w:spacing w:val="-1"/>
-          <w:sz w:val="28"/>
-          <w:szCs w:val="28"/>
-        </w:rPr>
-        <w:t xml:space="preserve"> (</w:t>
+        <w:lastRenderedPageBreak/>
+        <w:t>When there are large number of features with less data-</w:t>
+      </w:r>
+      <w:r>
+        <w:rPr>
+          <w:rFonts w:asciiTheme="majorBidi" w:hAnsiTheme="majorBidi" w:cstheme="majorBidi"/>
+          <w:color w:val="292929"/>
+          <w:spacing w:val="-1"/>
+          <w:sz w:val="28"/>
+          <w:szCs w:val="28"/>
+        </w:rPr>
+        <w:t>sets (</w:t>
       </w:r>
       <w:r>
         <w:rPr>
@@ -1667,7 +1434,6 @@
           <w:sz w:val="28"/>
           <w:szCs w:val="28"/>
         </w:rPr>
-        <w:lastRenderedPageBreak/>
         <w:t xml:space="preserve">LR vs </w:t>
       </w:r>
       <w:r>
@@ -1862,7 +1628,6 @@
         </w:rPr>
         <w:t xml:space="preserve">KNN is slow in real time as it </w:t>
       </w:r>
-      <w:proofErr w:type="gramStart"/>
       <w:r>
         <w:rPr>
           <w:rFonts w:asciiTheme="majorBidi" w:hAnsiTheme="majorBidi" w:cstheme="majorBidi"/>
@@ -1881,19 +1646,34 @@
           <w:sz w:val="28"/>
           <w:szCs w:val="28"/>
         </w:rPr>
-        <w:t xml:space="preserve"> to</w:t>
-      </w:r>
-      <w:proofErr w:type="gramEnd"/>
-      <w:r>
-        <w:rPr>
-          <w:rFonts w:asciiTheme="majorBidi" w:hAnsiTheme="majorBidi" w:cstheme="majorBidi"/>
-          <w:color w:val="292929"/>
-          <w:spacing w:val="-1"/>
-          <w:sz w:val="28"/>
-          <w:szCs w:val="28"/>
-        </w:rPr>
-        <w:t xml:space="preserve"> keep track of all training data and find the neighbor nodes, whereas LR can easily extract output from the tuned θ coefficients.</w:t>
-      </w:r>
+        <w:t xml:space="preserve"> to keep track of all training data and find the neighbor nodes, whereas LR can easily extract output from the tuned θ coefficients.</w:t>
+      </w:r>
+    </w:p>
+    <w:p>
+      <w:pPr>
+        <w:shd w:val="clear" w:color="auto" w:fill="FFFFFF"/>
+        <w:spacing w:before="100" w:beforeAutospacing="1" w:after="150" w:line="315" w:lineRule="atLeast"/>
+        <w:rPr>
+          <w:rFonts w:asciiTheme="majorBidi" w:eastAsia="Times New Roman" w:hAnsiTheme="majorBidi" w:cstheme="majorBidi"/>
+          <w:color w:val="1F1F1F"/>
+          <w:sz w:val="28"/>
+          <w:szCs w:val="28"/>
+          <w:lang w:eastAsia="en-CA"/>
+        </w:rPr>
+      </w:pPr>
+    </w:p>
+    <w:p>
+      <w:pPr>
+        <w:shd w:val="clear" w:color="auto" w:fill="FFFFFF"/>
+        <w:spacing w:before="100" w:beforeAutospacing="1" w:after="150" w:line="315" w:lineRule="atLeast"/>
+        <w:rPr>
+          <w:rFonts w:asciiTheme="majorBidi" w:eastAsia="Times New Roman" w:hAnsiTheme="majorBidi" w:cstheme="majorBidi"/>
+          <w:color w:val="1F1F1F"/>
+          <w:sz w:val="28"/>
+          <w:szCs w:val="28"/>
+          <w:lang w:eastAsia="en-CA"/>
+        </w:rPr>
+      </w:pPr>
     </w:p>
     <w:p>
       <w:pPr>
@@ -1919,60 +1699,102 @@
         <w:ind w:left="450"/>
         <w:rPr>
           <w:rFonts w:asciiTheme="majorBidi" w:eastAsia="Times New Roman" w:hAnsiTheme="majorBidi" w:cstheme="majorBidi"/>
-          <w:color w:val="1F1F1F"/>
-          <w:sz w:val="28"/>
-          <w:szCs w:val="28"/>
-          <w:lang w:eastAsia="en-CA"/>
-        </w:rPr>
-      </w:pPr>
-      <w:r>
-        <w:rPr>
-          <w:rFonts w:asciiTheme="majorBidi" w:eastAsia="Times New Roman" w:hAnsiTheme="majorBidi" w:cstheme="majorBidi"/>
-          <w:color w:val="1F1F1F"/>
-          <w:sz w:val="28"/>
-          <w:szCs w:val="28"/>
-          <w:lang w:eastAsia="en-CA"/>
-        </w:rPr>
+          <w:b/>
+          <w:bCs/>
+          <w:color w:val="1F1F1F"/>
+          <w:sz w:val="28"/>
+          <w:szCs w:val="28"/>
+          <w:lang w:eastAsia="en-CA"/>
+        </w:rPr>
+      </w:pPr>
+      <w:r>
+        <w:rPr>
+          <w:rFonts w:asciiTheme="majorBidi" w:eastAsia="Times New Roman" w:hAnsiTheme="majorBidi" w:cstheme="majorBidi"/>
+          <w:b/>
+          <w:bCs/>
+          <w:color w:val="1F1F1F"/>
+          <w:sz w:val="28"/>
+          <w:szCs w:val="28"/>
+          <w:lang w:eastAsia="en-CA"/>
+        </w:rPr>
+        <w:lastRenderedPageBreak/>
         <w:t>Results section where you discuss the results.</w:t>
       </w:r>
     </w:p>
     <w:p>
       <w:pPr>
         <w:shd w:val="clear" w:color="auto" w:fill="FFFFFF"/>
-        <w:spacing w:before="100" w:beforeAutospacing="1" w:after="150" w:line="315" w:lineRule="atLeast"/>
+        <w:spacing w:before="100" w:beforeAutospacing="1" w:after="150" w:line="360" w:lineRule="auto"/>
         <w:ind w:left="450"/>
-        <w:rPr>
-          <w:rFonts w:asciiTheme="majorBidi" w:eastAsia="Times New Roman" w:hAnsiTheme="majorBidi" w:cstheme="majorBidi"/>
-          <w:color w:val="1F1F1F"/>
-          <w:sz w:val="28"/>
-          <w:szCs w:val="28"/>
-          <w:lang w:eastAsia="en-CA"/>
-        </w:rPr>
-      </w:pPr>
-      <w:r>
-        <w:rPr>
-          <w:rFonts w:asciiTheme="majorBidi" w:eastAsia="Times New Roman" w:hAnsiTheme="majorBidi" w:cstheme="majorBidi"/>
-          <w:color w:val="1F1F1F"/>
-          <w:sz w:val="28"/>
-          <w:szCs w:val="28"/>
-          <w:lang w:eastAsia="en-CA"/>
-        </w:rPr>
-        <w:t xml:space="preserve">Accuracy coefficients are similar to each others and are </w:t>
-      </w:r>
-      <w:proofErr w:type="spellStart"/>
-      <w:proofErr w:type="gramStart"/>
-      <w:r>
-        <w:rPr>
-          <w:rFonts w:asciiTheme="majorBidi" w:eastAsia="Times New Roman" w:hAnsiTheme="majorBidi" w:cstheme="majorBidi"/>
-          <w:color w:val="1F1F1F"/>
-          <w:sz w:val="28"/>
-          <w:szCs w:val="28"/>
-          <w:lang w:eastAsia="en-CA"/>
-        </w:rPr>
-        <w:t>strong,therefore</w:t>
-      </w:r>
-      <w:proofErr w:type="spellEnd"/>
-      <w:proofErr w:type="gramEnd"/>
+        <w:jc w:val="both"/>
+        <w:rPr>
+          <w:rFonts w:asciiTheme="majorBidi" w:eastAsia="Times New Roman" w:hAnsiTheme="majorBidi" w:cstheme="majorBidi"/>
+          <w:color w:val="1F1F1F"/>
+          <w:sz w:val="28"/>
+          <w:szCs w:val="28"/>
+          <w:lang w:eastAsia="en-CA"/>
+        </w:rPr>
+      </w:pPr>
+      <w:r>
+        <w:rPr>
+          <w:rFonts w:asciiTheme="majorBidi" w:eastAsia="Times New Roman" w:hAnsiTheme="majorBidi" w:cstheme="majorBidi"/>
+          <w:color w:val="1F1F1F"/>
+          <w:sz w:val="28"/>
+          <w:szCs w:val="28"/>
+          <w:lang w:eastAsia="en-CA"/>
+        </w:rPr>
+        <w:t xml:space="preserve">Accuracy coefficients are </w:t>
+      </w:r>
+      <w:r>
+        <w:rPr>
+          <w:rFonts w:asciiTheme="majorBidi" w:eastAsia="Times New Roman" w:hAnsiTheme="majorBidi" w:cstheme="majorBidi"/>
+          <w:color w:val="1F1F1F"/>
+          <w:sz w:val="28"/>
+          <w:szCs w:val="28"/>
+          <w:lang w:eastAsia="en-CA"/>
+        </w:rPr>
+        <w:t>like</w:t>
+      </w:r>
+      <w:r>
+        <w:rPr>
+          <w:rFonts w:asciiTheme="majorBidi" w:eastAsia="Times New Roman" w:hAnsiTheme="majorBidi" w:cstheme="majorBidi"/>
+          <w:color w:val="1F1F1F"/>
+          <w:sz w:val="28"/>
+          <w:szCs w:val="28"/>
+          <w:lang w:eastAsia="en-CA"/>
+        </w:rPr>
+        <w:t xml:space="preserve"> each </w:t>
+      </w:r>
+      <w:r>
+        <w:rPr>
+          <w:rFonts w:asciiTheme="majorBidi" w:eastAsia="Times New Roman" w:hAnsiTheme="majorBidi" w:cstheme="majorBidi"/>
+          <w:color w:val="1F1F1F"/>
+          <w:sz w:val="28"/>
+          <w:szCs w:val="28"/>
+          <w:lang w:eastAsia="en-CA"/>
+        </w:rPr>
+        <w:t>other</w:t>
+      </w:r>
+      <w:r>
+        <w:rPr>
+          <w:rFonts w:asciiTheme="majorBidi" w:eastAsia="Times New Roman" w:hAnsiTheme="majorBidi" w:cstheme="majorBidi"/>
+          <w:color w:val="1F1F1F"/>
+          <w:sz w:val="28"/>
+          <w:szCs w:val="28"/>
+          <w:lang w:eastAsia="en-CA"/>
+        </w:rPr>
+        <w:t xml:space="preserve"> and are </w:t>
+      </w:r>
+      <w:r>
+        <w:rPr>
+          <w:rFonts w:asciiTheme="majorBidi" w:eastAsia="Times New Roman" w:hAnsiTheme="majorBidi" w:cstheme="majorBidi"/>
+          <w:color w:val="1F1F1F"/>
+          <w:sz w:val="28"/>
+          <w:szCs w:val="28"/>
+          <w:lang w:eastAsia="en-CA"/>
+        </w:rPr>
+        <w:t>strong, therefore</w:t>
+      </w:r>
       <w:r>
         <w:rPr>
           <w:rFonts w:asciiTheme="majorBidi" w:eastAsia="Times New Roman" w:hAnsiTheme="majorBidi" w:cstheme="majorBidi"/>
@@ -1984,19 +1806,308 @@
         <w:t xml:space="preserve"> all of these methods could be used for prediction collision severity.</w:t>
       </w:r>
     </w:p>
-    <w:p>
-      <w:pPr>
-        <w:shd w:val="clear" w:color="auto" w:fill="FFFFFF"/>
-        <w:spacing w:before="100" w:beforeAutospacing="1" w:after="150" w:line="315" w:lineRule="atLeast"/>
-        <w:rPr>
-          <w:rFonts w:asciiTheme="majorBidi" w:eastAsia="Times New Roman" w:hAnsiTheme="majorBidi" w:cstheme="majorBidi"/>
-          <w:color w:val="1F1F1F"/>
-          <w:sz w:val="28"/>
-          <w:szCs w:val="28"/>
-          <w:lang w:eastAsia="en-CA"/>
-        </w:rPr>
-      </w:pPr>
-    </w:p>
+    <w:tbl>
+      <w:tblPr>
+        <w:tblStyle w:val="TableGrid"/>
+        <w:tblW w:w="0" w:type="auto"/>
+        <w:tblInd w:w="450" w:type="dxa"/>
+        <w:tblLook w:val="04A0" w:firstRow="1" w:lastRow="0" w:firstColumn="1" w:lastColumn="0" w:noHBand="0" w:noVBand="1"/>
+      </w:tblPr>
+      <w:tblGrid>
+        <w:gridCol w:w="4457"/>
+        <w:gridCol w:w="4443"/>
+      </w:tblGrid>
+      <w:tr>
+        <w:tc>
+          <w:tcPr>
+            <w:tcW w:w="4675" w:type="dxa"/>
+          </w:tcPr>
+          <w:p>
+            <w:pPr>
+              <w:spacing w:before="100" w:beforeAutospacing="1" w:after="150" w:line="360" w:lineRule="auto"/>
+              <w:jc w:val="both"/>
+              <w:rPr>
+                <w:rFonts w:asciiTheme="majorBidi" w:eastAsia="Times New Roman" w:hAnsiTheme="majorBidi" w:cstheme="majorBidi"/>
+                <w:color w:val="1F1F1F"/>
+                <w:sz w:val="28"/>
+                <w:szCs w:val="28"/>
+                <w:lang w:eastAsia="en-CA"/>
+              </w:rPr>
+            </w:pPr>
+            <w:r>
+              <w:rPr>
+                <w:rFonts w:asciiTheme="majorBidi" w:eastAsia="Times New Roman" w:hAnsiTheme="majorBidi" w:cstheme="majorBidi"/>
+                <w:color w:val="1F1F1F"/>
+                <w:sz w:val="28"/>
+                <w:szCs w:val="28"/>
+                <w:lang w:eastAsia="en-CA"/>
+              </w:rPr>
+              <w:t xml:space="preserve">Method </w:t>
+            </w:r>
+          </w:p>
+        </w:tc>
+        <w:tc>
+          <w:tcPr>
+            <w:tcW w:w="4675" w:type="dxa"/>
+          </w:tcPr>
+          <w:p>
+            <w:pPr>
+              <w:spacing w:before="100" w:beforeAutospacing="1" w:after="150" w:line="360" w:lineRule="auto"/>
+              <w:jc w:val="both"/>
+              <w:rPr>
+                <w:rFonts w:asciiTheme="majorBidi" w:eastAsia="Times New Roman" w:hAnsiTheme="majorBidi" w:cstheme="majorBidi"/>
+                <w:color w:val="1F1F1F"/>
+                <w:sz w:val="28"/>
+                <w:szCs w:val="28"/>
+                <w:lang w:eastAsia="en-CA"/>
+              </w:rPr>
+            </w:pPr>
+            <w:r>
+              <w:rPr>
+                <w:rFonts w:asciiTheme="majorBidi" w:eastAsia="Times New Roman" w:hAnsiTheme="majorBidi" w:cstheme="majorBidi"/>
+                <w:color w:val="1F1F1F"/>
+                <w:sz w:val="28"/>
+                <w:szCs w:val="28"/>
+                <w:lang w:eastAsia="en-CA"/>
+              </w:rPr>
+              <w:t>ACCURACY</w:t>
+            </w:r>
+          </w:p>
+        </w:tc>
+      </w:tr>
+      <w:tr>
+        <w:tc>
+          <w:tcPr>
+            <w:tcW w:w="4675" w:type="dxa"/>
+          </w:tcPr>
+          <w:p>
+            <w:pPr>
+              <w:spacing w:before="100" w:beforeAutospacing="1" w:after="150" w:line="360" w:lineRule="auto"/>
+              <w:jc w:val="both"/>
+              <w:rPr>
+                <w:rFonts w:asciiTheme="majorBidi" w:eastAsia="Times New Roman" w:hAnsiTheme="majorBidi" w:cstheme="majorBidi"/>
+                <w:color w:val="1F1F1F"/>
+                <w:sz w:val="28"/>
+                <w:szCs w:val="28"/>
+                <w:lang w:eastAsia="en-CA"/>
+              </w:rPr>
+            </w:pPr>
+            <w:r>
+              <w:rPr>
+                <w:rFonts w:asciiTheme="majorBidi" w:eastAsia="Times New Roman" w:hAnsiTheme="majorBidi" w:cstheme="majorBidi"/>
+                <w:color w:val="1F1F1F"/>
+                <w:sz w:val="28"/>
+                <w:szCs w:val="28"/>
+                <w:lang w:eastAsia="en-CA"/>
+              </w:rPr>
+              <w:t>KNN</w:t>
+            </w:r>
+          </w:p>
+        </w:tc>
+        <w:tc>
+          <w:tcPr>
+            <w:tcW w:w="4675" w:type="dxa"/>
+          </w:tcPr>
+          <w:p>
+            <w:pPr>
+              <w:spacing w:before="100" w:beforeAutospacing="1" w:after="150" w:line="360" w:lineRule="auto"/>
+              <w:jc w:val="both"/>
+              <w:rPr>
+                <w:rFonts w:asciiTheme="majorBidi" w:eastAsia="Times New Roman" w:hAnsiTheme="majorBidi" w:cstheme="majorBidi"/>
+                <w:color w:val="1F1F1F"/>
+                <w:sz w:val="28"/>
+                <w:szCs w:val="28"/>
+                <w:lang w:eastAsia="en-CA"/>
+              </w:rPr>
+            </w:pPr>
+            <w:r>
+              <w:rPr>
+                <w:rFonts w:asciiTheme="majorBidi" w:eastAsia="Times New Roman" w:hAnsiTheme="majorBidi" w:cstheme="majorBidi"/>
+                <w:color w:val="1F1F1F"/>
+                <w:sz w:val="28"/>
+                <w:szCs w:val="28"/>
+                <w:lang w:eastAsia="en-CA"/>
+              </w:rPr>
+              <w:t>0.895</w:t>
+            </w:r>
+          </w:p>
+        </w:tc>
+      </w:tr>
+      <w:tr>
+        <w:tc>
+          <w:tcPr>
+            <w:tcW w:w="4675" w:type="dxa"/>
+          </w:tcPr>
+          <w:p>
+            <w:pPr>
+              <w:spacing w:before="100" w:beforeAutospacing="1" w:after="150" w:line="360" w:lineRule="auto"/>
+              <w:jc w:val="both"/>
+              <w:rPr>
+                <w:rFonts w:asciiTheme="majorBidi" w:eastAsia="Times New Roman" w:hAnsiTheme="majorBidi" w:cstheme="majorBidi"/>
+                <w:color w:val="1F1F1F"/>
+                <w:sz w:val="28"/>
+                <w:szCs w:val="28"/>
+                <w:lang w:eastAsia="en-CA"/>
+              </w:rPr>
+            </w:pPr>
+            <w:r>
+              <w:rPr>
+                <w:rFonts w:asciiTheme="majorBidi" w:eastAsia="Times New Roman" w:hAnsiTheme="majorBidi" w:cstheme="majorBidi"/>
+                <w:color w:val="1F1F1F"/>
+                <w:sz w:val="28"/>
+                <w:szCs w:val="28"/>
+                <w:lang w:eastAsia="en-CA"/>
+              </w:rPr>
+              <w:t>TREE</w:t>
+            </w:r>
+          </w:p>
+        </w:tc>
+        <w:tc>
+          <w:tcPr>
+            <w:tcW w:w="4675" w:type="dxa"/>
+          </w:tcPr>
+          <w:p>
+            <w:pPr>
+              <w:spacing w:before="100" w:beforeAutospacing="1" w:after="150" w:line="360" w:lineRule="auto"/>
+              <w:jc w:val="both"/>
+              <w:rPr>
+                <w:rFonts w:asciiTheme="majorBidi" w:eastAsia="Times New Roman" w:hAnsiTheme="majorBidi" w:cstheme="majorBidi"/>
+                <w:color w:val="1F1F1F"/>
+                <w:sz w:val="28"/>
+                <w:szCs w:val="28"/>
+                <w:lang w:eastAsia="en-CA"/>
+              </w:rPr>
+            </w:pPr>
+            <w:r>
+              <w:rPr>
+                <w:rFonts w:asciiTheme="majorBidi" w:eastAsia="Times New Roman" w:hAnsiTheme="majorBidi" w:cstheme="majorBidi"/>
+                <w:color w:val="1F1F1F"/>
+                <w:sz w:val="28"/>
+                <w:szCs w:val="28"/>
+                <w:lang w:eastAsia="en-CA"/>
+              </w:rPr>
+              <w:t>0.896</w:t>
+            </w:r>
+          </w:p>
+        </w:tc>
+      </w:tr>
+      <w:tr>
+        <w:tc>
+          <w:tcPr>
+            <w:tcW w:w="4675" w:type="dxa"/>
+          </w:tcPr>
+          <w:p>
+            <w:pPr>
+              <w:spacing w:before="100" w:beforeAutospacing="1" w:after="150" w:line="360" w:lineRule="auto"/>
+              <w:jc w:val="both"/>
+              <w:rPr>
+                <w:rFonts w:asciiTheme="majorBidi" w:eastAsia="Times New Roman" w:hAnsiTheme="majorBidi" w:cstheme="majorBidi"/>
+                <w:color w:val="1F1F1F"/>
+                <w:sz w:val="28"/>
+                <w:szCs w:val="28"/>
+                <w:lang w:eastAsia="en-CA"/>
+              </w:rPr>
+            </w:pPr>
+            <w:r>
+              <w:rPr>
+                <w:rFonts w:asciiTheme="majorBidi" w:eastAsia="Times New Roman" w:hAnsiTheme="majorBidi" w:cstheme="majorBidi"/>
+                <w:color w:val="1F1F1F"/>
+                <w:sz w:val="28"/>
+                <w:szCs w:val="28"/>
+                <w:lang w:eastAsia="en-CA"/>
+              </w:rPr>
+              <w:t>LOGISTIC REGRESSION</w:t>
+            </w:r>
+          </w:p>
+        </w:tc>
+        <w:tc>
+          <w:tcPr>
+            <w:tcW w:w="4675" w:type="dxa"/>
+          </w:tcPr>
+          <w:p>
+            <w:pPr>
+              <w:spacing w:before="100" w:beforeAutospacing="1" w:after="150" w:line="360" w:lineRule="auto"/>
+              <w:jc w:val="both"/>
+              <w:rPr>
+                <w:rFonts w:asciiTheme="majorBidi" w:eastAsia="Times New Roman" w:hAnsiTheme="majorBidi" w:cstheme="majorBidi"/>
+                <w:color w:val="1F1F1F"/>
+                <w:sz w:val="28"/>
+                <w:szCs w:val="28"/>
+                <w:lang w:eastAsia="en-CA"/>
+              </w:rPr>
+            </w:pPr>
+            <w:r>
+              <w:rPr>
+                <w:rFonts w:asciiTheme="majorBidi" w:eastAsia="Times New Roman" w:hAnsiTheme="majorBidi" w:cstheme="majorBidi"/>
+                <w:color w:val="1F1F1F"/>
+                <w:sz w:val="28"/>
+                <w:szCs w:val="28"/>
+                <w:lang w:eastAsia="en-CA"/>
+              </w:rPr>
+              <w:t>0.896</w:t>
+            </w:r>
+          </w:p>
+        </w:tc>
+      </w:tr>
+      <w:tr>
+        <w:tc>
+          <w:tcPr>
+            <w:tcW w:w="4675" w:type="dxa"/>
+          </w:tcPr>
+          <w:p>
+            <w:pPr>
+              <w:spacing w:before="100" w:beforeAutospacing="1" w:after="150" w:line="360" w:lineRule="auto"/>
+              <w:jc w:val="both"/>
+              <w:rPr>
+                <w:rFonts w:asciiTheme="majorBidi" w:eastAsia="Times New Roman" w:hAnsiTheme="majorBidi" w:cstheme="majorBidi"/>
+                <w:color w:val="1F1F1F"/>
+                <w:sz w:val="28"/>
+                <w:szCs w:val="28"/>
+                <w:lang w:eastAsia="en-CA"/>
+              </w:rPr>
+            </w:pPr>
+            <w:r>
+              <w:rPr>
+                <w:rFonts w:asciiTheme="majorBidi" w:eastAsia="Times New Roman" w:hAnsiTheme="majorBidi" w:cstheme="majorBidi"/>
+                <w:color w:val="1F1F1F"/>
+                <w:sz w:val="28"/>
+                <w:szCs w:val="28"/>
+                <w:lang w:eastAsia="en-CA"/>
+              </w:rPr>
+              <w:t>SVM</w:t>
+            </w:r>
+          </w:p>
+        </w:tc>
+        <w:tc>
+          <w:tcPr>
+            <w:tcW w:w="4675" w:type="dxa"/>
+          </w:tcPr>
+          <w:p>
+            <w:pPr>
+              <w:spacing w:before="100" w:beforeAutospacing="1" w:after="150" w:line="360" w:lineRule="auto"/>
+              <w:jc w:val="both"/>
+              <w:rPr>
+                <w:rFonts w:asciiTheme="majorBidi" w:eastAsia="Times New Roman" w:hAnsiTheme="majorBidi" w:cstheme="majorBidi"/>
+                <w:color w:val="1F1F1F"/>
+                <w:sz w:val="28"/>
+                <w:szCs w:val="28"/>
+                <w:lang w:eastAsia="en-CA"/>
+              </w:rPr>
+            </w:pPr>
+            <w:r>
+              <w:rPr>
+                <w:rFonts w:asciiTheme="majorBidi" w:eastAsia="Times New Roman" w:hAnsiTheme="majorBidi" w:cstheme="majorBidi"/>
+                <w:color w:val="1F1F1F"/>
+                <w:sz w:val="28"/>
+                <w:szCs w:val="28"/>
+                <w:lang w:eastAsia="en-CA"/>
+              </w:rPr>
+              <w:t>0.84</w:t>
+            </w:r>
+          </w:p>
+        </w:tc>
+      </w:tr>
+    </w:tbl>
     <w:p>
       <w:pPr>
         <w:numPr>
@@ -2004,19 +2115,24 @@
           <w:numId w:val="6"/>
         </w:numPr>
         <w:shd w:val="clear" w:color="auto" w:fill="FFFFFF"/>
-        <w:spacing w:before="100" w:beforeAutospacing="1" w:after="150" w:line="315" w:lineRule="atLeast"/>
+        <w:spacing w:before="100" w:beforeAutospacing="1" w:after="150" w:line="360" w:lineRule="auto"/>
         <w:ind w:left="450"/>
-        <w:rPr>
-          <w:rFonts w:asciiTheme="majorBidi" w:eastAsia="Times New Roman" w:hAnsiTheme="majorBidi" w:cstheme="majorBidi"/>
-          <w:color w:val="1F1F1F"/>
-          <w:sz w:val="28"/>
-          <w:szCs w:val="28"/>
-          <w:lang w:eastAsia="en-CA"/>
-        </w:rPr>
-      </w:pPr>
-      <w:r>
-        <w:rPr>
-          <w:rFonts w:asciiTheme="majorBidi" w:eastAsia="Times New Roman" w:hAnsiTheme="majorBidi" w:cstheme="majorBidi"/>
+        <w:jc w:val="both"/>
+        <w:rPr>
+          <w:rFonts w:asciiTheme="majorBidi" w:eastAsia="Times New Roman" w:hAnsiTheme="majorBidi" w:cstheme="majorBidi"/>
+          <w:b/>
+          <w:bCs/>
+          <w:color w:val="1F1F1F"/>
+          <w:sz w:val="28"/>
+          <w:szCs w:val="28"/>
+          <w:lang w:eastAsia="en-CA"/>
+        </w:rPr>
+      </w:pPr>
+      <w:r>
+        <w:rPr>
+          <w:rFonts w:asciiTheme="majorBidi" w:eastAsia="Times New Roman" w:hAnsiTheme="majorBidi" w:cstheme="majorBidi"/>
+          <w:b/>
+          <w:bCs/>
           <w:color w:val="1F1F1F"/>
           <w:sz w:val="28"/>
           <w:szCs w:val="28"/>
@@ -2028,88 +2144,86 @@
     <w:p>
       <w:pPr>
         <w:shd w:val="clear" w:color="auto" w:fill="FFFFFF"/>
-        <w:spacing w:before="100" w:beforeAutospacing="1" w:after="150" w:line="315" w:lineRule="atLeast"/>
-        <w:rPr>
-          <w:rFonts w:asciiTheme="majorBidi" w:eastAsia="Times New Roman" w:hAnsiTheme="majorBidi" w:cstheme="majorBidi"/>
-          <w:color w:val="1F1F1F"/>
-          <w:sz w:val="28"/>
-          <w:szCs w:val="28"/>
-          <w:lang w:eastAsia="en-CA"/>
-        </w:rPr>
-      </w:pPr>
-      <w:r>
-        <w:rPr>
-          <w:rFonts w:asciiTheme="majorBidi" w:eastAsia="Times New Roman" w:hAnsiTheme="majorBidi" w:cstheme="majorBidi"/>
-          <w:color w:val="1F1F1F"/>
-          <w:sz w:val="28"/>
-          <w:szCs w:val="28"/>
-          <w:lang w:eastAsia="en-CA"/>
-        </w:rPr>
-        <w:t xml:space="preserve">I recommend that another methods as </w:t>
-      </w:r>
-      <w:proofErr w:type="spellStart"/>
-      <w:proofErr w:type="gramStart"/>
-      <w:r>
-        <w:rPr>
-          <w:rFonts w:asciiTheme="majorBidi" w:eastAsia="Times New Roman" w:hAnsiTheme="majorBidi" w:cstheme="majorBidi"/>
-          <w:color w:val="1F1F1F"/>
-          <w:sz w:val="28"/>
-          <w:szCs w:val="28"/>
-          <w:lang w:eastAsia="en-CA"/>
-        </w:rPr>
-        <w:t>Forest,Naïve</w:t>
-      </w:r>
-      <w:proofErr w:type="spellEnd"/>
-      <w:proofErr w:type="gramEnd"/>
-      <w:r>
-        <w:rPr>
-          <w:rFonts w:asciiTheme="majorBidi" w:eastAsia="Times New Roman" w:hAnsiTheme="majorBidi" w:cstheme="majorBidi"/>
-          <w:color w:val="1F1F1F"/>
-          <w:sz w:val="28"/>
-          <w:szCs w:val="28"/>
-          <w:lang w:eastAsia="en-CA"/>
-        </w:rPr>
-        <w:t xml:space="preserve"> method,… are be considered and their accuracy compared with these methods.</w:t>
-      </w:r>
-    </w:p>
-    <w:p>
-      <w:pPr>
-        <w:shd w:val="clear" w:color="auto" w:fill="FFFFFF"/>
-        <w:spacing w:before="100" w:beforeAutospacing="1" w:after="150" w:line="315" w:lineRule="atLeast"/>
-        <w:rPr>
-          <w:rFonts w:asciiTheme="majorBidi" w:eastAsia="Times New Roman" w:hAnsiTheme="majorBidi" w:cstheme="majorBidi"/>
-          <w:color w:val="1F1F1F"/>
-          <w:sz w:val="28"/>
-          <w:szCs w:val="28"/>
-          <w:lang w:eastAsia="en-CA"/>
-        </w:rPr>
-      </w:pPr>
-    </w:p>
-    <w:p>
-      <w:pPr>
-        <w:shd w:val="clear" w:color="auto" w:fill="FFFFFF"/>
-        <w:spacing w:before="100" w:beforeAutospacing="1" w:after="150" w:line="315" w:lineRule="atLeast"/>
-        <w:rPr>
-          <w:rFonts w:asciiTheme="majorBidi" w:eastAsia="Times New Roman" w:hAnsiTheme="majorBidi" w:cstheme="majorBidi"/>
-          <w:color w:val="1F1F1F"/>
-          <w:sz w:val="28"/>
-          <w:szCs w:val="28"/>
-          <w:lang w:eastAsia="en-CA"/>
-        </w:rPr>
-      </w:pPr>
-    </w:p>
-    <w:p>
-      <w:pPr>
-        <w:shd w:val="clear" w:color="auto" w:fill="FFFFFF"/>
-        <w:spacing w:before="100" w:beforeAutospacing="1" w:after="150" w:line="315" w:lineRule="atLeast"/>
-        <w:rPr>
-          <w:rFonts w:asciiTheme="majorBidi" w:eastAsia="Times New Roman" w:hAnsiTheme="majorBidi" w:cstheme="majorBidi"/>
-          <w:color w:val="1F1F1F"/>
-          <w:sz w:val="28"/>
-          <w:szCs w:val="28"/>
-          <w:lang w:eastAsia="en-CA"/>
-        </w:rPr>
-      </w:pPr>
+        <w:spacing w:before="100" w:beforeAutospacing="1" w:after="150" w:line="360" w:lineRule="auto"/>
+        <w:jc w:val="both"/>
+        <w:rPr>
+          <w:rFonts w:asciiTheme="majorBidi" w:eastAsia="Times New Roman" w:hAnsiTheme="majorBidi" w:cstheme="majorBidi"/>
+          <w:color w:val="1F1F1F"/>
+          <w:sz w:val="28"/>
+          <w:szCs w:val="28"/>
+          <w:lang w:eastAsia="en-CA"/>
+        </w:rPr>
+      </w:pPr>
+      <w:r>
+        <w:rPr>
+          <w:rFonts w:asciiTheme="majorBidi" w:eastAsia="Times New Roman" w:hAnsiTheme="majorBidi" w:cstheme="majorBidi"/>
+          <w:color w:val="1F1F1F"/>
+          <w:sz w:val="28"/>
+          <w:szCs w:val="28"/>
+          <w:lang w:eastAsia="en-CA"/>
+        </w:rPr>
+        <w:t xml:space="preserve">I recommend that another </w:t>
+      </w:r>
+      <w:r>
+        <w:rPr>
+          <w:rFonts w:asciiTheme="majorBidi" w:eastAsia="Times New Roman" w:hAnsiTheme="majorBidi" w:cstheme="majorBidi"/>
+          <w:color w:val="1F1F1F"/>
+          <w:sz w:val="28"/>
+          <w:szCs w:val="28"/>
+          <w:lang w:eastAsia="en-CA"/>
+        </w:rPr>
+        <w:t>method</w:t>
+      </w:r>
+      <w:r>
+        <w:rPr>
+          <w:rFonts w:asciiTheme="majorBidi" w:eastAsia="Times New Roman" w:hAnsiTheme="majorBidi" w:cstheme="majorBidi"/>
+          <w:color w:val="1F1F1F"/>
+          <w:sz w:val="28"/>
+          <w:szCs w:val="28"/>
+          <w:lang w:eastAsia="en-CA"/>
+        </w:rPr>
+        <w:t xml:space="preserve"> as </w:t>
+      </w:r>
+      <w:r>
+        <w:rPr>
+          <w:rFonts w:asciiTheme="majorBidi" w:eastAsia="Times New Roman" w:hAnsiTheme="majorBidi" w:cstheme="majorBidi"/>
+          <w:color w:val="1F1F1F"/>
+          <w:sz w:val="28"/>
+          <w:szCs w:val="28"/>
+          <w:lang w:eastAsia="en-CA"/>
+        </w:rPr>
+        <w:t>Forest, Naïve</w:t>
+      </w:r>
+      <w:r>
+        <w:rPr>
+          <w:rFonts w:asciiTheme="majorBidi" w:eastAsia="Times New Roman" w:hAnsiTheme="majorBidi" w:cstheme="majorBidi"/>
+          <w:color w:val="1F1F1F"/>
+          <w:sz w:val="28"/>
+          <w:szCs w:val="28"/>
+          <w:lang w:eastAsia="en-CA"/>
+        </w:rPr>
+        <w:t xml:space="preserve"> </w:t>
+      </w:r>
+      <w:r>
+        <w:rPr>
+          <w:rFonts w:asciiTheme="majorBidi" w:eastAsia="Times New Roman" w:hAnsiTheme="majorBidi" w:cstheme="majorBidi"/>
+          <w:color w:val="1F1F1F"/>
+          <w:sz w:val="28"/>
+          <w:szCs w:val="28"/>
+          <w:lang w:eastAsia="en-CA"/>
+        </w:rPr>
+        <w:t>method,</w:t>
+      </w:r>
+      <w:r>
+        <w:rPr>
+          <w:rFonts w:asciiTheme="majorBidi" w:eastAsia="Times New Roman" w:hAnsiTheme="majorBidi" w:cstheme="majorBidi"/>
+          <w:color w:val="1F1F1F"/>
+          <w:sz w:val="28"/>
+          <w:szCs w:val="28"/>
+          <w:lang w:eastAsia="en-CA"/>
+        </w:rPr>
+        <w:t xml:space="preserve"> are be considered and their accuracy compared with these methods.</w:t>
+      </w:r>
     </w:p>
     <w:p>
       <w:pPr>
@@ -2122,15 +2236,19 @@
         <w:ind w:left="450"/>
         <w:rPr>
           <w:rFonts w:asciiTheme="majorBidi" w:eastAsia="Times New Roman" w:hAnsiTheme="majorBidi" w:cstheme="majorBidi"/>
-          <w:color w:val="1F1F1F"/>
-          <w:sz w:val="28"/>
-          <w:szCs w:val="28"/>
-          <w:lang w:eastAsia="en-CA"/>
-        </w:rPr>
-      </w:pPr>
-      <w:r>
-        <w:rPr>
-          <w:rFonts w:asciiTheme="majorBidi" w:eastAsia="Times New Roman" w:hAnsiTheme="majorBidi" w:cstheme="majorBidi"/>
+          <w:b/>
+          <w:bCs/>
+          <w:color w:val="1F1F1F"/>
+          <w:sz w:val="28"/>
+          <w:szCs w:val="28"/>
+          <w:lang w:eastAsia="en-CA"/>
+        </w:rPr>
+      </w:pPr>
+      <w:r>
+        <w:rPr>
+          <w:rFonts w:asciiTheme="majorBidi" w:eastAsia="Times New Roman" w:hAnsiTheme="majorBidi" w:cstheme="majorBidi"/>
+          <w:b/>
+          <w:bCs/>
           <w:color w:val="1F1F1F"/>
           <w:sz w:val="28"/>
           <w:szCs w:val="28"/>
@@ -2142,115 +2260,27 @@
     <w:p>
       <w:pPr>
         <w:shd w:val="clear" w:color="auto" w:fill="FFFFFF"/>
-        <w:spacing w:before="100" w:beforeAutospacing="1" w:after="150" w:line="315" w:lineRule="atLeast"/>
-        <w:rPr>
-          <w:rFonts w:asciiTheme="majorBidi" w:eastAsia="Times New Roman" w:hAnsiTheme="majorBidi" w:cstheme="majorBidi"/>
-          <w:color w:val="1F1F1F"/>
-          <w:sz w:val="28"/>
-          <w:szCs w:val="28"/>
-          <w:lang w:eastAsia="en-CA"/>
-        </w:rPr>
-      </w:pPr>
-      <w:r>
-        <w:rPr>
-          <w:rFonts w:ascii="Georgia" w:hAnsi="Georgia"/>
-          <w:color w:val="292929"/>
-          <w:spacing w:val="-1"/>
-          <w:sz w:val="32"/>
-          <w:szCs w:val="32"/>
-          <w:shd w:val="clear" w:color="auto" w:fill="FFFFFF"/>
-        </w:rPr>
-        <w:t xml:space="preserve">I could conclude that </w:t>
-      </w:r>
-      <w:r>
-        <w:rPr>
-          <w:rFonts w:ascii="Georgia" w:hAnsi="Georgia"/>
-          <w:color w:val="292929"/>
-          <w:spacing w:val="-1"/>
-          <w:sz w:val="32"/>
-          <w:szCs w:val="32"/>
-          <w:shd w:val="clear" w:color="auto" w:fill="FFFFFF"/>
-        </w:rPr>
-        <w:t>ML classical algorithms have their strong position in the field.</w:t>
-      </w:r>
-    </w:p>
-    <w:p>
-      <w:pPr>
-        <w:shd w:val="clear" w:color="auto" w:fill="FFFFFF"/>
-        <w:spacing w:before="100" w:beforeAutospacing="1" w:after="150" w:line="315" w:lineRule="atLeast"/>
-        <w:rPr>
-          <w:rFonts w:asciiTheme="majorBidi" w:eastAsia="Times New Roman" w:hAnsiTheme="majorBidi" w:cstheme="majorBidi"/>
-          <w:color w:val="1F1F1F"/>
-          <w:sz w:val="28"/>
-          <w:szCs w:val="28"/>
-          <w:lang w:eastAsia="en-CA"/>
-        </w:rPr>
-      </w:pPr>
-    </w:p>
-    <w:p>
-      <w:pPr>
-        <w:shd w:val="clear" w:color="auto" w:fill="FFFFFF"/>
-        <w:spacing w:before="100" w:beforeAutospacing="1" w:after="150" w:line="315" w:lineRule="atLeast"/>
-        <w:rPr>
-          <w:rFonts w:asciiTheme="majorBidi" w:eastAsia="Times New Roman" w:hAnsiTheme="majorBidi" w:cstheme="majorBidi"/>
-          <w:color w:val="1F1F1F"/>
-          <w:sz w:val="28"/>
-          <w:szCs w:val="28"/>
-          <w:lang w:eastAsia="en-CA"/>
-        </w:rPr>
-      </w:pPr>
-    </w:p>
-    <w:p>
-      <w:pPr>
-        <w:shd w:val="clear" w:color="auto" w:fill="FFFFFF"/>
-        <w:spacing w:before="100" w:beforeAutospacing="1" w:after="150" w:line="315" w:lineRule="atLeast"/>
-        <w:rPr>
-          <w:rFonts w:asciiTheme="majorBidi" w:eastAsia="Times New Roman" w:hAnsiTheme="majorBidi" w:cstheme="majorBidi"/>
-          <w:color w:val="1F1F1F"/>
-          <w:sz w:val="28"/>
-          <w:szCs w:val="28"/>
-          <w:lang w:eastAsia="en-CA"/>
-        </w:rPr>
-      </w:pPr>
-    </w:p>
-    <w:p>
-      <w:pPr>
-        <w:shd w:val="clear" w:color="auto" w:fill="FFFFFF"/>
-        <w:spacing w:before="100" w:beforeAutospacing="1" w:after="150" w:line="315" w:lineRule="atLeast"/>
-        <w:rPr>
-          <w:rFonts w:asciiTheme="majorBidi" w:eastAsia="Times New Roman" w:hAnsiTheme="majorBidi" w:cstheme="majorBidi"/>
-          <w:color w:val="1F1F1F"/>
-          <w:sz w:val="28"/>
-          <w:szCs w:val="28"/>
-          <w:lang w:eastAsia="en-CA"/>
-        </w:rPr>
-      </w:pPr>
-    </w:p>
-    <w:p>
-      <w:pPr>
-        <w:shd w:val="clear" w:color="auto" w:fill="FFFFFF"/>
-        <w:spacing w:before="100" w:beforeAutospacing="1" w:after="150" w:line="315" w:lineRule="atLeast"/>
-        <w:rPr>
-          <w:rFonts w:asciiTheme="majorBidi" w:eastAsia="Times New Roman" w:hAnsiTheme="majorBidi" w:cstheme="majorBidi"/>
-          <w:color w:val="1F1F1F"/>
-          <w:sz w:val="28"/>
-          <w:szCs w:val="28"/>
-          <w:lang w:eastAsia="en-CA"/>
-        </w:rPr>
-      </w:pPr>
-    </w:p>
-    <w:p>
-      <w:pPr>
-        <w:shd w:val="clear" w:color="auto" w:fill="FFFFFF"/>
-        <w:spacing w:before="100" w:beforeAutospacing="1" w:after="150" w:line="315" w:lineRule="atLeast"/>
-        <w:rPr>
-          <w:rFonts w:asciiTheme="majorBidi" w:eastAsia="Times New Roman" w:hAnsiTheme="majorBidi" w:cstheme="majorBidi"/>
-          <w:color w:val="1F1F1F"/>
-          <w:sz w:val="28"/>
-          <w:szCs w:val="28"/>
-          <w:lang w:eastAsia="en-CA"/>
-        </w:rPr>
-      </w:pPr>
+        <w:spacing w:before="100" w:beforeAutospacing="1" w:after="150" w:line="360" w:lineRule="auto"/>
+        <w:jc w:val="both"/>
+        <w:rPr>
+          <w:rFonts w:asciiTheme="majorBidi" w:eastAsia="Times New Roman" w:hAnsiTheme="majorBidi" w:cstheme="majorBidi"/>
+          <w:color w:val="1F1F1F"/>
+          <w:sz w:val="28"/>
+          <w:szCs w:val="28"/>
+          <w:lang w:eastAsia="en-CA"/>
+        </w:rPr>
+      </w:pPr>
+      <w:r>
+        <w:rPr>
+          <w:rFonts w:asciiTheme="majorBidi" w:hAnsiTheme="majorBidi" w:cstheme="majorBidi"/>
+          <w:color w:val="292929"/>
+          <w:spacing w:val="-1"/>
+          <w:sz w:val="28"/>
+          <w:szCs w:val="28"/>
+          <w:shd w:val="clear" w:color="auto" w:fill="FFFFFF"/>
+        </w:rPr>
+        <w:t>I could conclude that ML classical algorithms have their strong position in the field.</w:t>
+      </w:r>
     </w:p>
     <w:p>
       <w:pPr>
@@ -4096,7 +4126,6 @@
   <w:style w:type="character" w:default="1" w:styleId="DefaultParagraphFont">
     <w:name w:val="Default Paragraph Font"/>
     <w:uiPriority w:val="1"/>
-    <w:semiHidden/>
     <w:unhideWhenUsed/>
   </w:style>
   <w:style w:type="table" w:default="1" w:styleId="TableNormal">
@@ -4168,7 +4197,6 @@
     <w:name w:val="Hyperlink"/>
     <w:basedOn w:val="DefaultParagraphFont"/>
     <w:uiPriority w:val="99"/>
-    <w:semiHidden/>
     <w:unhideWhenUsed/>
     <w:rsid w:val="00747668"/>
     <w:rPr>
@@ -4248,6 +4276,37 @@
       <w:szCs w:val="24"/>
       <w:lang w:eastAsia="en-CA"/>
     </w:rPr>
+  </w:style>
+  <w:style w:type="character" w:styleId="UnresolvedMention">
+    <w:name w:val="Unresolved Mention"/>
+    <w:basedOn w:val="DefaultParagraphFont"/>
+    <w:uiPriority w:val="99"/>
+    <w:semiHidden/>
+    <w:unhideWhenUsed/>
+    <w:rsid w:val="002633ED"/>
+    <w:rPr>
+      <w:color w:val="605E5C"/>
+      <w:shd w:val="clear" w:color="auto" w:fill="E1DFDD"/>
+    </w:rPr>
+  </w:style>
+  <w:style w:type="table" w:styleId="TableGrid">
+    <w:name w:val="Table Grid"/>
+    <w:basedOn w:val="TableNormal"/>
+    <w:uiPriority w:val="39"/>
+    <w:rsid w:val="003B0AD6"/>
+    <w:pPr>
+      <w:spacing w:after="0" w:line="240" w:lineRule="auto"/>
+    </w:pPr>
+    <w:tblPr>
+      <w:tblBorders>
+        <w:top w:val="single" w:sz="4" w:space="0" w:color="auto"/>
+        <w:left w:val="single" w:sz="4" w:space="0" w:color="auto"/>
+        <w:bottom w:val="single" w:sz="4" w:space="0" w:color="auto"/>
+        <w:right w:val="single" w:sz="4" w:space="0" w:color="auto"/>
+        <w:insideH w:val="single" w:sz="4" w:space="0" w:color="auto"/>
+        <w:insideV w:val="single" w:sz="4" w:space="0" w:color="auto"/>
+      </w:tblBorders>
+    </w:tblPr>
   </w:style>
 </w:styles>
 </file>
